--- a/Referencias/Informações sobre o GIS.docx
+++ b/Referencias/Informações sobre o GIS.docx
@@ -5,28 +5,48 @@
     <w:p>
       <w:pPr>
         <w:pStyle w:val="SemEspaamento"/>
-      </w:pPr>
-      <w:r>
+        <w:spacing w:line="360" w:lineRule="auto"/>
+        <w:jc w:val="both"/>
+        <w:rPr>
+          <w:rFonts w:ascii="Arial" w:hAnsi="Arial" w:cs="Arial"/>
+        </w:rPr>
+      </w:pPr>
+      <w:r>
+        <w:rPr>
+          <w:rFonts w:ascii="Arial" w:hAnsi="Arial" w:cs="Arial"/>
+        </w:rPr>
         <w:t xml:space="preserve">Informações sobre o </w:t>
       </w:r>
       <w:r>
+        <w:rPr>
+          <w:rFonts w:ascii="Arial" w:hAnsi="Arial" w:cs="Arial"/>
+        </w:rPr>
         <w:t>GIS</w:t>
       </w:r>
       <w:r>
+        <w:rPr>
+          <w:rFonts w:ascii="Arial" w:hAnsi="Arial" w:cs="Arial"/>
+        </w:rPr>
         <w:t xml:space="preserve"> (Sistema de informações geográficas)</w:t>
       </w:r>
     </w:p>
     <w:p>
       <w:pPr>
         <w:pStyle w:val="SemEspaamento"/>
-      </w:pPr>
-      <w:r>
-        <w:rPr>
+        <w:spacing w:line="360" w:lineRule="auto"/>
+        <w:jc w:val="both"/>
+        <w:rPr>
+          <w:rFonts w:ascii="Arial" w:hAnsi="Arial" w:cs="Arial"/>
+        </w:rPr>
+      </w:pPr>
+      <w:r>
+        <w:rPr>
+          <w:rFonts w:ascii="Arial" w:hAnsi="Arial" w:cs="Arial"/>
           <w:noProof/>
           <w:lang w:eastAsia="pt-BR"/>
         </w:rPr>
         <w:drawing>
-          <wp:inline distT="0" distB="0" distL="0" distR="0" wp14:anchorId="449AD51E" wp14:editId="02EEC774">
+          <wp:inline distT="0" distB="0" distL="0" distR="0" wp14:anchorId="20EF4771" wp14:editId="1694813C">
             <wp:extent cx="3730625" cy="4125595"/>
             <wp:effectExtent l="0" t="0" r="3175" b="8255"/>
             <wp:docPr id="2" name="Imagem 2" descr="http://www2.transportes.gov.br/bit/01-inicial/05-sig/raster1.png"/>
@@ -78,14 +98,21 @@
     <w:p>
       <w:pPr>
         <w:pStyle w:val="SemEspaamento"/>
+        <w:spacing w:line="360" w:lineRule="auto"/>
+        <w:jc w:val="both"/>
+        <w:rPr>
+          <w:rFonts w:ascii="Arial" w:hAnsi="Arial" w:cs="Arial"/>
+          <w:sz w:val="20"/>
+          <w:szCs w:val="20"/>
+        </w:rPr>
       </w:pPr>
       <w:r>
         <w:rPr>
           <w:rStyle w:val="Forte"/>
           <w:rFonts w:ascii="Arial" w:hAnsi="Arial" w:cs="Arial"/>
           <w:b w:val="0"/>
-          <w:sz w:val="24"/>
-          <w:szCs w:val="24"/>
+          <w:sz w:val="20"/>
+          <w:szCs w:val="20"/>
           <w:shd w:val="clear" w:color="auto" w:fill="FFFFFF"/>
         </w:rPr>
         <w:t>Fonte:</w:t>
@@ -95,8 +122,8 @@
           <w:rStyle w:val="apple-converted-space"/>
           <w:rFonts w:ascii="Arial" w:hAnsi="Arial" w:cs="Arial"/>
           <w:bCs/>
-          <w:sz w:val="24"/>
-          <w:szCs w:val="24"/>
+          <w:sz w:val="20"/>
+          <w:szCs w:val="20"/>
           <w:shd w:val="clear" w:color="auto" w:fill="FFFFFF"/>
         </w:rPr>
         <w:t> </w:t>
@@ -108,8 +135,8 @@
             <w:rFonts w:ascii="Arial" w:hAnsi="Arial" w:cs="Arial"/>
             <w:bCs/>
             <w:color w:val="auto"/>
-            <w:sz w:val="24"/>
-            <w:szCs w:val="24"/>
+            <w:sz w:val="20"/>
+            <w:szCs w:val="20"/>
             <w:shd w:val="clear" w:color="auto" w:fill="FFFFFF"/>
           </w:rPr>
           <w:t>http://cier.uchicago.edu/gis/gis.htm</w:t>
@@ -119,23 +146,185 @@
     <w:p>
       <w:pPr>
         <w:pStyle w:val="SemEspaamento"/>
-      </w:pPr>
+        <w:spacing w:line="360" w:lineRule="auto"/>
+        <w:jc w:val="both"/>
+        <w:rPr>
+          <w:rFonts w:ascii="Arial" w:hAnsi="Arial" w:cs="Arial"/>
+        </w:rPr>
+      </w:pPr>
+    </w:p>
+    <w:p>
+      <w:pPr>
+        <w:pStyle w:val="SemEspaamento"/>
+        <w:spacing w:line="360" w:lineRule="auto"/>
+        <w:ind w:firstLine="360"/>
+        <w:jc w:val="both"/>
+        <w:rPr>
+          <w:rFonts w:ascii="Arial" w:hAnsi="Arial" w:cs="Arial"/>
+        </w:rPr>
+      </w:pPr>
+      <w:r>
+        <w:rPr>
+          <w:rFonts w:ascii="Arial" w:hAnsi="Arial" w:cs="Arial"/>
+          <w:shd w:val="clear" w:color="auto" w:fill="FFFFFF"/>
+        </w:rPr>
+        <w:t xml:space="preserve">Quando o homem pré-histórico percebeu que próximo aos cursos d'agua era mais fácil encontrar caça, pois ali estavam os animais, estabeleceu-se uma relação entre um dado ou fato e um ponto no espaço físico. Daí em diante tudo passou a ser relacionado no espaço, mesmo que de forma inconsciente e empírica. Durante a história, guerras, rotas comerciais, agricultura, construção de cidades, </w:t>
+      </w:r>
+      <w:proofErr w:type="spellStart"/>
+      <w:r>
+        <w:rPr>
+          <w:rFonts w:ascii="Arial" w:hAnsi="Arial" w:cs="Arial"/>
+          <w:shd w:val="clear" w:color="auto" w:fill="FFFFFF"/>
+        </w:rPr>
+        <w:t>etc</w:t>
+      </w:r>
+      <w:proofErr w:type="spellEnd"/>
+      <w:r>
+        <w:rPr>
+          <w:rFonts w:ascii="Arial" w:hAnsi="Arial" w:cs="Arial"/>
+          <w:shd w:val="clear" w:color="auto" w:fill="FFFFFF"/>
+        </w:rPr>
+        <w:t xml:space="preserve"> estiveram relacionados com seu posicionamento no espaço.</w:t>
+      </w:r>
+    </w:p>
+    <w:p>
+      <w:pPr>
+        <w:pStyle w:val="SemEspaamento"/>
+        <w:spacing w:line="360" w:lineRule="auto"/>
+        <w:ind w:firstLine="360"/>
+        <w:jc w:val="both"/>
+        <w:rPr>
+          <w:rFonts w:ascii="Arial" w:hAnsi="Arial" w:cs="Arial"/>
+        </w:rPr>
+      </w:pPr>
+      <w:r>
+        <w:rPr>
+          <w:rFonts w:ascii="Arial" w:hAnsi="Arial" w:cs="Arial"/>
+          <w:shd w:val="clear" w:color="auto" w:fill="FFFFFF"/>
+        </w:rPr>
+        <w:t xml:space="preserve">A Universidade de </w:t>
+      </w:r>
+      <w:proofErr w:type="spellStart"/>
+      <w:r>
+        <w:rPr>
+          <w:rFonts w:ascii="Arial" w:hAnsi="Arial" w:cs="Arial"/>
+          <w:shd w:val="clear" w:color="auto" w:fill="FFFFFF"/>
+        </w:rPr>
+        <w:t>Edinburg</w:t>
+      </w:r>
+      <w:proofErr w:type="spellEnd"/>
+      <w:r>
+        <w:rPr>
+          <w:rFonts w:ascii="Arial" w:hAnsi="Arial" w:cs="Arial"/>
+          <w:shd w:val="clear" w:color="auto" w:fill="FFFFFF"/>
+        </w:rPr>
+        <w:t xml:space="preserve"> oferece uma definição que nos parece bem apropriada e prática de que GIS é "um sistema informatizado para captura, armazenamento, verificação, integração, manipulação, análise e visualização de dados relacionados a posições na superfície terrestre".</w:t>
+      </w:r>
+    </w:p>
+    <w:p>
+      <w:pPr>
+        <w:pStyle w:val="SemEspaamento"/>
+        <w:spacing w:line="360" w:lineRule="auto"/>
+        <w:ind w:firstLine="360"/>
+        <w:jc w:val="both"/>
+        <w:rPr>
+          <w:rFonts w:ascii="Arial" w:hAnsi="Arial" w:cs="Arial"/>
+          <w:shd w:val="clear" w:color="auto" w:fill="FFFFFF"/>
+        </w:rPr>
+      </w:pPr>
+      <w:r>
+        <w:rPr>
+          <w:rFonts w:ascii="Arial" w:hAnsi="Arial" w:cs="Arial"/>
+          <w:shd w:val="clear" w:color="auto" w:fill="FFFFFF"/>
+        </w:rPr>
+        <w:t>GIS é uma tecnologia de computação, que consiste em</w:t>
+      </w:r>
+      <w:r>
+        <w:rPr>
+          <w:rStyle w:val="apple-converted-space"/>
+          <w:rFonts w:ascii="Arial" w:hAnsi="Arial" w:cs="Arial"/>
+          <w:sz w:val="24"/>
+          <w:szCs w:val="24"/>
+          <w:shd w:val="clear" w:color="auto" w:fill="FFFFFF"/>
+        </w:rPr>
+        <w:t> </w:t>
+      </w:r>
+      <w:r>
+        <w:rPr>
+          <w:rFonts w:ascii="Arial" w:hAnsi="Arial" w:cs="Arial"/>
+          <w:iCs/>
+          <w:bdr w:val="none" w:sz="0" w:space="0" w:color="auto" w:frame="1"/>
+          <w:shd w:val="clear" w:color="auto" w:fill="FFFFFF"/>
+        </w:rPr>
+        <w:t>hardware</w:t>
+      </w:r>
+      <w:r>
+        <w:rPr>
+          <w:rFonts w:ascii="Arial" w:hAnsi="Arial" w:cs="Arial"/>
+          <w:shd w:val="clear" w:color="auto" w:fill="FFFFFF"/>
+        </w:rPr>
+        <w:t>,</w:t>
+      </w:r>
+      <w:r>
+        <w:rPr>
+          <w:rStyle w:val="apple-converted-space"/>
+          <w:rFonts w:ascii="Arial" w:hAnsi="Arial" w:cs="Arial"/>
+          <w:sz w:val="24"/>
+          <w:szCs w:val="24"/>
+          <w:shd w:val="clear" w:color="auto" w:fill="FFFFFF"/>
+        </w:rPr>
+        <w:t> </w:t>
+      </w:r>
+      <w:r>
+        <w:rPr>
+          <w:rFonts w:ascii="Arial" w:hAnsi="Arial" w:cs="Arial"/>
+          <w:iCs/>
+          <w:bdr w:val="none" w:sz="0" w:space="0" w:color="auto" w:frame="1"/>
+          <w:shd w:val="clear" w:color="auto" w:fill="FFFFFF"/>
+        </w:rPr>
+        <w:t>software</w:t>
+      </w:r>
+      <w:r>
+        <w:rPr>
+          <w:rStyle w:val="apple-converted-space"/>
+          <w:rFonts w:ascii="Arial" w:hAnsi="Arial" w:cs="Arial"/>
+          <w:sz w:val="24"/>
+          <w:szCs w:val="24"/>
+          <w:shd w:val="clear" w:color="auto" w:fill="FFFFFF"/>
+        </w:rPr>
+        <w:t> </w:t>
+      </w:r>
+      <w:r>
+        <w:rPr>
+          <w:rFonts w:ascii="Arial" w:hAnsi="Arial" w:cs="Arial"/>
+          <w:shd w:val="clear" w:color="auto" w:fill="FFFFFF"/>
+        </w:rPr>
+        <w:t>e dados usados para captar, exibir e analisar informações sobre dados espaciais</w:t>
+      </w:r>
+      <w:r>
+        <w:rPr>
+          <w:rFonts w:ascii="Arial" w:hAnsi="Arial" w:cs="Arial"/>
+          <w:shd w:val="clear" w:color="auto" w:fill="FFFFFF"/>
+        </w:rPr>
+        <w:t xml:space="preserve"> e </w:t>
+      </w:r>
+      <w:r>
+        <w:rPr>
+          <w:rFonts w:ascii="Arial" w:hAnsi="Arial" w:cs="Arial"/>
+          <w:shd w:val="clear" w:color="auto" w:fill="FFFFFF"/>
+        </w:rPr>
+        <w:t xml:space="preserve">pode fornecer soluções precisas e com boa relação custo/benefício para: </w:t>
+      </w:r>
     </w:p>
     <w:p>
       <w:pPr>
         <w:pStyle w:val="SemEspaamento"/>
         <w:numPr>
           <w:ilvl w:val="0"/>
-          <w:numId w:val="5"/>
+          <w:numId w:val="8"/>
         </w:numPr>
-      </w:pPr>
-      <w:r>
-        <w:rPr>
-          <w:shd w:val="clear" w:color="auto" w:fill="FFFFFF"/>
-        </w:rPr>
-        <w:t>GIS é uma tecnologia de computação, que consiste em</w:t>
-      </w:r>
-      <w:r>
+        <w:spacing w:line="360" w:lineRule="auto"/>
+        <w:jc w:val="both"/>
         <w:rPr>
           <w:rStyle w:val="apple-converted-space"/>
           <w:rFonts w:ascii="Arial" w:hAnsi="Arial" w:cs="Arial"/>
@@ -143,21 +332,30 @@
           <w:szCs w:val="24"/>
           <w:shd w:val="clear" w:color="auto" w:fill="FFFFFF"/>
         </w:rPr>
+      </w:pPr>
+      <w:proofErr w:type="gramStart"/>
+      <w:r>
+        <w:rPr>
+          <w:rFonts w:ascii="Arial" w:hAnsi="Arial" w:cs="Arial"/>
+          <w:shd w:val="clear" w:color="auto" w:fill="FFFFFF"/>
+        </w:rPr>
+        <w:t>planejamento</w:t>
+      </w:r>
+      <w:proofErr w:type="gramEnd"/>
+      <w:r>
+        <w:rPr>
+          <w:rFonts w:ascii="Arial" w:hAnsi="Arial" w:cs="Arial"/>
+          <w:shd w:val="clear" w:color="auto" w:fill="FFFFFF"/>
+        </w:rPr>
+        <w:t xml:space="preserve"> do uso e avaliação da terra para fins de taxação;</w:t>
+      </w:r>
+      <w:r>
+        <w:rPr>
+          <w:rFonts w:ascii="Arial" w:hAnsi="Arial" w:cs="Arial"/>
+          <w:bdr w:val="none" w:sz="0" w:space="0" w:color="auto" w:frame="1"/>
+          <w:shd w:val="clear" w:color="auto" w:fill="FFFFFF"/>
+        </w:rPr>
         <w:t> </w:t>
-      </w:r>
-      <w:r>
-        <w:rPr>
-          <w:iCs/>
-          <w:bdr w:val="none" w:sz="0" w:space="0" w:color="auto" w:frame="1"/>
-          <w:shd w:val="clear" w:color="auto" w:fill="FFFFFF"/>
-        </w:rPr>
-        <w:t>hardware</w:t>
-      </w:r>
-      <w:r>
-        <w:rPr>
-          <w:shd w:val="clear" w:color="auto" w:fill="FFFFFF"/>
-        </w:rPr>
-        <w:t>,</w:t>
       </w:r>
       <w:r>
         <w:rPr>
@@ -169,13 +367,318 @@
         </w:rPr>
         <w:t> </w:t>
       </w:r>
-      <w:r>
-        <w:rPr>
-          <w:iCs/>
+    </w:p>
+    <w:p>
+      <w:pPr>
+        <w:pStyle w:val="SemEspaamento"/>
+        <w:numPr>
+          <w:ilvl w:val="0"/>
+          <w:numId w:val="8"/>
+        </w:numPr>
+        <w:spacing w:line="360" w:lineRule="auto"/>
+        <w:jc w:val="both"/>
+        <w:rPr>
+          <w:rFonts w:ascii="Arial" w:hAnsi="Arial" w:cs="Arial"/>
+          <w:shd w:val="clear" w:color="auto" w:fill="FFFFFF"/>
+        </w:rPr>
+      </w:pPr>
+      <w:proofErr w:type="gramStart"/>
+      <w:r>
+        <w:rPr>
+          <w:rFonts w:ascii="Arial" w:hAnsi="Arial" w:cs="Arial"/>
+          <w:shd w:val="clear" w:color="auto" w:fill="FFFFFF"/>
+        </w:rPr>
+        <w:t>gestão</w:t>
+      </w:r>
+      <w:proofErr w:type="gramEnd"/>
+      <w:r>
+        <w:rPr>
+          <w:rFonts w:ascii="Arial" w:hAnsi="Arial" w:cs="Arial"/>
+          <w:shd w:val="clear" w:color="auto" w:fill="FFFFFF"/>
+        </w:rPr>
+        <w:t xml:space="preserve"> de recursos naturais e análise do meio ambiente; </w:t>
+      </w:r>
+    </w:p>
+    <w:p>
+      <w:pPr>
+        <w:pStyle w:val="SemEspaamento"/>
+        <w:numPr>
+          <w:ilvl w:val="0"/>
+          <w:numId w:val="8"/>
+        </w:numPr>
+        <w:spacing w:line="360" w:lineRule="auto"/>
+        <w:jc w:val="both"/>
+        <w:rPr>
+          <w:rFonts w:ascii="Arial" w:hAnsi="Arial" w:cs="Arial"/>
+          <w:shd w:val="clear" w:color="auto" w:fill="FFFFFF"/>
+        </w:rPr>
+      </w:pPr>
+      <w:proofErr w:type="gramStart"/>
+      <w:r>
+        <w:rPr>
+          <w:rFonts w:ascii="Arial" w:hAnsi="Arial" w:cs="Arial"/>
+          <w:shd w:val="clear" w:color="auto" w:fill="FFFFFF"/>
+        </w:rPr>
+        <w:lastRenderedPageBreak/>
+        <w:t>planejamento</w:t>
+      </w:r>
+      <w:proofErr w:type="gramEnd"/>
+      <w:r>
+        <w:rPr>
+          <w:rFonts w:ascii="Arial" w:hAnsi="Arial" w:cs="Arial"/>
+          <w:shd w:val="clear" w:color="auto" w:fill="FFFFFF"/>
+        </w:rPr>
+        <w:t xml:space="preserve"> de transporte e logística e serviços de emergência e de expedição.</w:t>
+      </w:r>
+    </w:p>
+    <w:p>
+      <w:pPr>
+        <w:pStyle w:val="SemEspaamento"/>
+        <w:spacing w:line="360" w:lineRule="auto"/>
+        <w:ind w:firstLine="360"/>
+        <w:jc w:val="both"/>
+        <w:rPr>
+          <w:rFonts w:ascii="Arial" w:hAnsi="Arial" w:cs="Arial"/>
+          <w:shd w:val="clear" w:color="auto" w:fill="FFFFFF"/>
+        </w:rPr>
+      </w:pPr>
+    </w:p>
+    <w:p>
+      <w:pPr>
+        <w:pStyle w:val="SemEspaamento"/>
+        <w:spacing w:line="360" w:lineRule="auto"/>
+        <w:ind w:firstLine="360"/>
+        <w:jc w:val="both"/>
+        <w:rPr>
+          <w:rFonts w:ascii="Arial" w:hAnsi="Arial" w:cs="Arial"/>
+          <w:shd w:val="clear" w:color="auto" w:fill="FFFFFF"/>
+        </w:rPr>
+      </w:pPr>
+      <w:r>
+        <w:rPr>
+          <w:rFonts w:ascii="Arial" w:hAnsi="Arial" w:cs="Arial"/>
+          <w:shd w:val="clear" w:color="auto" w:fill="FFFFFF"/>
+        </w:rPr>
+        <w:t>Só recentemente a funcionalidade do GIS começou a ser aproveitada</w:t>
+      </w:r>
+      <w:r>
+        <w:rPr>
+          <w:rFonts w:ascii="Arial" w:hAnsi="Arial" w:cs="Arial"/>
+          <w:shd w:val="clear" w:color="auto" w:fill="FFFFFF"/>
+        </w:rPr>
+        <w:t xml:space="preserve"> e suas aplicações </w:t>
+      </w:r>
+      <w:r>
+        <w:rPr>
+          <w:rFonts w:ascii="Arial" w:hAnsi="Arial" w:cs="Arial"/>
+          <w:shd w:val="clear" w:color="auto" w:fill="FFFFFF"/>
+        </w:rPr>
+        <w:t>só podem ser</w:t>
+      </w:r>
+      <w:r>
+        <w:rPr>
+          <w:rFonts w:ascii="Arial" w:hAnsi="Arial" w:cs="Arial"/>
           <w:bdr w:val="none" w:sz="0" w:space="0" w:color="auto" w:frame="1"/>
           <w:shd w:val="clear" w:color="auto" w:fill="FFFFFF"/>
         </w:rPr>
-        <w:t>software</w:t>
+        <w:t> </w:t>
+      </w:r>
+      <w:r>
+        <w:rPr>
+          <w:rFonts w:ascii="Arial" w:hAnsi="Arial" w:cs="Arial"/>
+          <w:shd w:val="clear" w:color="auto" w:fill="FFFFFF"/>
+        </w:rPr>
+        <w:t>limitadas pela imagin</w:t>
+      </w:r>
+      <w:r>
+        <w:rPr>
+          <w:rFonts w:ascii="Arial" w:hAnsi="Arial" w:cs="Arial"/>
+          <w:shd w:val="clear" w:color="auto" w:fill="FFFFFF"/>
+        </w:rPr>
+        <w:t>ação de quem faz uso do sistema</w:t>
+      </w:r>
+      <w:r>
+        <w:rPr>
+          <w:rFonts w:ascii="Arial" w:hAnsi="Arial" w:cs="Arial"/>
+          <w:shd w:val="clear" w:color="auto" w:fill="FFFFFF"/>
+        </w:rPr>
+        <w:t>.</w:t>
+      </w:r>
+    </w:p>
+    <w:p>
+      <w:pPr>
+        <w:pStyle w:val="SemEspaamento"/>
+        <w:spacing w:line="360" w:lineRule="auto"/>
+        <w:ind w:firstLine="360"/>
+        <w:jc w:val="both"/>
+        <w:rPr>
+          <w:rFonts w:ascii="Arial" w:hAnsi="Arial" w:cs="Arial"/>
+          <w:shd w:val="clear" w:color="auto" w:fill="FFFFFF"/>
+        </w:rPr>
+      </w:pPr>
+      <w:r>
+        <w:rPr>
+          <w:rFonts w:ascii="Arial" w:hAnsi="Arial" w:cs="Arial"/>
+          <w:shd w:val="clear" w:color="auto" w:fill="FFFFFF"/>
+        </w:rPr>
+        <w:t xml:space="preserve"> </w:t>
+      </w:r>
+      <w:proofErr w:type="gramStart"/>
+      <w:r>
+        <w:rPr>
+          <w:rFonts w:ascii="Arial" w:hAnsi="Arial" w:cs="Arial"/>
+          <w:shd w:val="clear" w:color="auto" w:fill="FFFFFF"/>
+        </w:rPr>
+        <w:t>Syngenta, empresa suíça especializada em proteção de lavouras, sementes comerciais e agricultura sustentável, está</w:t>
+      </w:r>
+      <w:proofErr w:type="gramEnd"/>
+      <w:r>
+        <w:rPr>
+          <w:rFonts w:ascii="Arial" w:hAnsi="Arial" w:cs="Arial"/>
+          <w:shd w:val="clear" w:color="auto" w:fill="FFFFFF"/>
+        </w:rPr>
+        <w:t xml:space="preserve"> usando o GIS simultaneamente para mapear pesquisa e distribuição de mercado, bem como para realizar estudos ambientais. Com o auxílio do GIS, a Syngenta desenvolveu padrões de doenças de plantas para avaliar a probabilidade da ocorrência da doença, mapear o resultado e enviar, em tempo hábil, e-mails de notificação aos clientes.</w:t>
+      </w:r>
+      <w:r>
+        <w:rPr>
+          <w:rFonts w:ascii="Arial" w:hAnsi="Arial" w:cs="Arial"/>
+          <w:shd w:val="clear" w:color="auto" w:fill="FFFFFF"/>
+        </w:rPr>
+        <w:t xml:space="preserve"> </w:t>
+      </w:r>
+    </w:p>
+    <w:p>
+      <w:pPr>
+        <w:pStyle w:val="SemEspaamento"/>
+        <w:spacing w:line="360" w:lineRule="auto"/>
+        <w:ind w:firstLine="360"/>
+        <w:jc w:val="both"/>
+        <w:rPr>
+          <w:rFonts w:ascii="Arial" w:hAnsi="Arial" w:cs="Arial"/>
+          <w:shd w:val="clear" w:color="auto" w:fill="FFFFFF"/>
+        </w:rPr>
+      </w:pPr>
+      <w:r>
+        <w:rPr>
+          <w:rFonts w:ascii="Arial" w:hAnsi="Arial" w:cs="Arial"/>
+          <w:shd w:val="clear" w:color="auto" w:fill="FFFFFF"/>
+        </w:rPr>
+        <w:t>O geógrafo-chefe dos Estados Unidos, Bob Marx, falou sobre o papel do governo no fornecimento de dados espaciais abrangentes, especificamente o banco de dados TIGER (</w:t>
+      </w:r>
+      <w:proofErr w:type="spellStart"/>
+      <w:r>
+        <w:rPr>
+          <w:rFonts w:ascii="Arial" w:hAnsi="Arial" w:cs="Arial"/>
+          <w:bdr w:val="none" w:sz="0" w:space="0" w:color="auto" w:frame="1"/>
+          <w:shd w:val="clear" w:color="auto" w:fill="FFFFFF"/>
+        </w:rPr>
+        <w:t>Topographically</w:t>
+      </w:r>
+      <w:proofErr w:type="spellEnd"/>
+      <w:r>
+        <w:rPr>
+          <w:rFonts w:ascii="Arial" w:hAnsi="Arial" w:cs="Arial"/>
+          <w:bdr w:val="none" w:sz="0" w:space="0" w:color="auto" w:frame="1"/>
+          <w:shd w:val="clear" w:color="auto" w:fill="FFFFFF"/>
+        </w:rPr>
+        <w:t xml:space="preserve"> </w:t>
+      </w:r>
+      <w:proofErr w:type="spellStart"/>
+      <w:r>
+        <w:rPr>
+          <w:rFonts w:ascii="Arial" w:hAnsi="Arial" w:cs="Arial"/>
+          <w:bdr w:val="none" w:sz="0" w:space="0" w:color="auto" w:frame="1"/>
+          <w:shd w:val="clear" w:color="auto" w:fill="FFFFFF"/>
+        </w:rPr>
+        <w:t>Integrated</w:t>
+      </w:r>
+      <w:proofErr w:type="spellEnd"/>
+      <w:r>
+        <w:rPr>
+          <w:rFonts w:ascii="Arial" w:hAnsi="Arial" w:cs="Arial"/>
+          <w:bdr w:val="none" w:sz="0" w:space="0" w:color="auto" w:frame="1"/>
+          <w:shd w:val="clear" w:color="auto" w:fill="FFFFFF"/>
+        </w:rPr>
+        <w:t xml:space="preserve"> </w:t>
+      </w:r>
+      <w:proofErr w:type="spellStart"/>
+      <w:r>
+        <w:rPr>
+          <w:rFonts w:ascii="Arial" w:hAnsi="Arial" w:cs="Arial"/>
+          <w:bdr w:val="none" w:sz="0" w:space="0" w:color="auto" w:frame="1"/>
+          <w:shd w:val="clear" w:color="auto" w:fill="FFFFFF"/>
+        </w:rPr>
+        <w:t>Geographic</w:t>
+      </w:r>
+      <w:proofErr w:type="spellEnd"/>
+      <w:r>
+        <w:rPr>
+          <w:rFonts w:ascii="Arial" w:hAnsi="Arial" w:cs="Arial"/>
+          <w:bdr w:val="none" w:sz="0" w:space="0" w:color="auto" w:frame="1"/>
+          <w:shd w:val="clear" w:color="auto" w:fill="FFFFFF"/>
+        </w:rPr>
+        <w:t xml:space="preserve"> </w:t>
+      </w:r>
+      <w:proofErr w:type="spellStart"/>
+      <w:r>
+        <w:rPr>
+          <w:rFonts w:ascii="Arial" w:hAnsi="Arial" w:cs="Arial"/>
+          <w:bdr w:val="none" w:sz="0" w:space="0" w:color="auto" w:frame="1"/>
+          <w:shd w:val="clear" w:color="auto" w:fill="FFFFFF"/>
+        </w:rPr>
+        <w:t>Encoding</w:t>
+      </w:r>
+      <w:proofErr w:type="spellEnd"/>
+      <w:r>
+        <w:rPr>
+          <w:rFonts w:ascii="Arial" w:hAnsi="Arial" w:cs="Arial"/>
+          <w:bdr w:val="none" w:sz="0" w:space="0" w:color="auto" w:frame="1"/>
+          <w:shd w:val="clear" w:color="auto" w:fill="FFFFFF"/>
+        </w:rPr>
+        <w:t xml:space="preserve"> </w:t>
+      </w:r>
+      <w:proofErr w:type="spellStart"/>
+      <w:r>
+        <w:rPr>
+          <w:rFonts w:ascii="Arial" w:hAnsi="Arial" w:cs="Arial"/>
+          <w:bdr w:val="none" w:sz="0" w:space="0" w:color="auto" w:frame="1"/>
+          <w:shd w:val="clear" w:color="auto" w:fill="FFFFFF"/>
+        </w:rPr>
+        <w:t>and</w:t>
+      </w:r>
+      <w:proofErr w:type="spellEnd"/>
+      <w:r>
+        <w:rPr>
+          <w:rFonts w:ascii="Arial" w:hAnsi="Arial" w:cs="Arial"/>
+          <w:bdr w:val="none" w:sz="0" w:space="0" w:color="auto" w:frame="1"/>
+          <w:shd w:val="clear" w:color="auto" w:fill="FFFFFF"/>
+        </w:rPr>
+        <w:t xml:space="preserve"> </w:t>
+      </w:r>
+      <w:proofErr w:type="spellStart"/>
+      <w:r>
+        <w:rPr>
+          <w:rFonts w:ascii="Arial" w:hAnsi="Arial" w:cs="Arial"/>
+          <w:bdr w:val="none" w:sz="0" w:space="0" w:color="auto" w:frame="1"/>
+          <w:shd w:val="clear" w:color="auto" w:fill="FFFFFF"/>
+        </w:rPr>
+        <w:t>Referencing</w:t>
+      </w:r>
+      <w:proofErr w:type="spellEnd"/>
+      <w:r>
+        <w:rPr>
+          <w:rFonts w:ascii="Arial" w:hAnsi="Arial" w:cs="Arial"/>
+          <w:shd w:val="clear" w:color="auto" w:fill="FFFFFF"/>
+        </w:rPr>
+        <w:t>). Este banco de dados, que pode ser acessado pelo público, fornece mapas de ruas para empresas, pesquisadores e funcionários do governo, fundamentais para todos os serviços</w:t>
+      </w:r>
+      <w:r>
+        <w:rPr>
+          <w:rFonts w:ascii="Arial" w:hAnsi="Arial" w:cs="Arial"/>
+          <w:bdr w:val="none" w:sz="0" w:space="0" w:color="auto" w:frame="1"/>
+          <w:shd w:val="clear" w:color="auto" w:fill="FFFFFF"/>
+        </w:rPr>
+        <w:t> </w:t>
       </w:r>
       <w:r>
         <w:rPr>
@@ -189,12 +692,14 @@
       </w:r>
       <w:r>
         <w:rPr>
-          <w:shd w:val="clear" w:color="auto" w:fill="FFFFFF"/>
-        </w:rPr>
-        <w:t>e dados usados para captar, exibir e analisar informações sobre dados espaciais. Utilizada em mais de 50 países, a tecnologia GIS pode fornecer soluções precisas e com boa relação custo/benefício para uma crescente gama de aplicações, entre elas: planejamento do uso e avaliação da terra para fins de taxação;</w:t>
-      </w:r>
-      <w:r>
-        <w:rPr>
+          <w:rFonts w:ascii="Arial" w:hAnsi="Arial" w:cs="Arial"/>
+          <w:shd w:val="clear" w:color="auto" w:fill="FFFFFF"/>
+        </w:rPr>
+        <w:t>que envolvem</w:t>
+      </w:r>
+      <w:r>
+        <w:rPr>
+          <w:rFonts w:ascii="Arial" w:hAnsi="Arial" w:cs="Arial"/>
           <w:bdr w:val="none" w:sz="0" w:space="0" w:color="auto" w:frame="1"/>
           <w:shd w:val="clear" w:color="auto" w:fill="FFFFFF"/>
         </w:rPr>
@@ -212,9 +717,64 @@
       </w:r>
       <w:r>
         <w:rPr>
-          <w:shd w:val="clear" w:color="auto" w:fill="FFFFFF"/>
-        </w:rPr>
-        <w:t>gestão de recursos naturais e análise do meio ambiente; planejamento de transporte e logística e serviços de emergência e de expedição.</w:t>
+          <w:rFonts w:ascii="Arial" w:hAnsi="Arial" w:cs="Arial"/>
+          <w:shd w:val="clear" w:color="auto" w:fill="FFFFFF"/>
+        </w:rPr>
+        <w:t xml:space="preserve">localização. </w:t>
+      </w:r>
+    </w:p>
+    <w:p>
+      <w:pPr>
+        <w:pStyle w:val="SemEspaamento"/>
+        <w:spacing w:line="360" w:lineRule="auto"/>
+        <w:ind w:firstLine="360"/>
+        <w:jc w:val="both"/>
+        <w:rPr>
+          <w:rFonts w:ascii="Arial" w:hAnsi="Arial" w:cs="Arial"/>
+        </w:rPr>
+      </w:pPr>
+      <w:r>
+        <w:rPr>
+          <w:rFonts w:ascii="Arial" w:hAnsi="Arial" w:cs="Arial"/>
+          <w:shd w:val="clear" w:color="auto" w:fill="FFFFFF"/>
+        </w:rPr>
+        <w:t>Marx e</w:t>
+      </w:r>
+      <w:r>
+        <w:rPr>
+          <w:rFonts w:ascii="Arial" w:hAnsi="Arial" w:cs="Arial"/>
+          <w:shd w:val="clear" w:color="auto" w:fill="FFFFFF"/>
+        </w:rPr>
+        <w:t>nfatizou também a importância de parcerias geográficas mais eficientes, principalmente com governos locais que geralmente dispõem das fontes de dados mais precisos e completos de suas áreas.</w:t>
+      </w:r>
+    </w:p>
+    <w:p>
+      <w:pPr>
+        <w:pStyle w:val="SemEspaamento"/>
+        <w:spacing w:line="360" w:lineRule="auto"/>
+        <w:ind w:left="720"/>
+        <w:jc w:val="both"/>
+        <w:rPr>
+          <w:rFonts w:ascii="Arial" w:hAnsi="Arial" w:cs="Arial"/>
+        </w:rPr>
+      </w:pPr>
+    </w:p>
+    <w:p>
+      <w:pPr>
+        <w:pStyle w:val="SemEspaamento"/>
+        <w:spacing w:line="360" w:lineRule="auto"/>
+        <w:jc w:val="both"/>
+        <w:rPr>
+          <w:rFonts w:ascii="Arial" w:hAnsi="Arial" w:cs="Arial"/>
+          <w:shd w:val="clear" w:color="auto" w:fill="FFFFFF"/>
+        </w:rPr>
+      </w:pPr>
+      <w:r>
+        <w:rPr>
+          <w:rFonts w:ascii="Arial" w:hAnsi="Arial" w:cs="Arial"/>
+          <w:shd w:val="clear" w:color="auto" w:fill="FFFFFF"/>
+        </w:rPr>
+        <w:t xml:space="preserve">Aplicações do GIS: </w:t>
       </w:r>
     </w:p>
     <w:p>
@@ -222,98 +782,519 @@
         <w:pStyle w:val="SemEspaamento"/>
         <w:numPr>
           <w:ilvl w:val="0"/>
-          <w:numId w:val="5"/>
+          <w:numId w:val="9"/>
         </w:numPr>
-      </w:pPr>
-      <w:r>
-        <w:rPr>
-          <w:shd w:val="clear" w:color="auto" w:fill="FFFFFF"/>
-        </w:rPr>
-        <w:t>“Só recentemente a funcionalidade do GIS começou a ser aproveitada”, observou, acrescentando que suas aplicações “só podem ser</w:t>
-      </w:r>
-      <w:r>
-        <w:rPr>
-          <w:bdr w:val="none" w:sz="0" w:space="0" w:color="auto" w:frame="1"/>
-          <w:shd w:val="clear" w:color="auto" w:fill="FFFFFF"/>
-        </w:rPr>
-        <w:t> </w:t>
-      </w:r>
-      <w:r>
-        <w:rPr>
-          <w:shd w:val="clear" w:color="auto" w:fill="FFFFFF"/>
-        </w:rPr>
-        <w:t xml:space="preserve">limitadas pela imaginação de quem faz uso do sistema”. </w:t>
+        <w:spacing w:line="360" w:lineRule="auto"/>
+        <w:jc w:val="both"/>
+        <w:rPr>
+          <w:rFonts w:ascii="Arial" w:hAnsi="Arial" w:cs="Arial"/>
+          <w:shd w:val="clear" w:color="auto" w:fill="FFFFFF"/>
+        </w:rPr>
+      </w:pPr>
+      <w:r>
+        <w:rPr>
+          <w:rFonts w:ascii="Arial" w:hAnsi="Arial" w:cs="Arial"/>
+          <w:shd w:val="clear" w:color="auto" w:fill="FFFFFF"/>
+        </w:rPr>
+        <w:t>Serviços públicos - Bombeiros, polí</w:t>
+      </w:r>
+      <w:r>
+        <w:rPr>
+          <w:rFonts w:ascii="Arial" w:hAnsi="Arial" w:cs="Arial"/>
+          <w:shd w:val="clear" w:color="auto" w:fill="FFFFFF"/>
+        </w:rPr>
+        <w:t>cia, saúde, trânsito e educação;</w:t>
+      </w:r>
+    </w:p>
+    <w:p>
+      <w:pPr>
+        <w:pStyle w:val="SemEspaamento"/>
+        <w:numPr>
+          <w:ilvl w:val="0"/>
+          <w:numId w:val="9"/>
+        </w:numPr>
+        <w:spacing w:line="360" w:lineRule="auto"/>
+        <w:jc w:val="both"/>
+        <w:rPr>
+          <w:rFonts w:ascii="Arial" w:hAnsi="Arial" w:cs="Arial"/>
+          <w:shd w:val="clear" w:color="auto" w:fill="FFFFFF"/>
+        </w:rPr>
+      </w:pPr>
+      <w:proofErr w:type="gramStart"/>
+      <w:r>
+        <w:rPr>
+          <w:rFonts w:ascii="Arial" w:hAnsi="Arial" w:cs="Arial"/>
+          <w:shd w:val="clear" w:color="auto" w:fill="FFFFFF"/>
+        </w:rPr>
+        <w:t>Industria</w:t>
+      </w:r>
+      <w:proofErr w:type="gramEnd"/>
+      <w:r>
+        <w:rPr>
+          <w:rFonts w:ascii="Arial" w:hAnsi="Arial" w:cs="Arial"/>
+          <w:shd w:val="clear" w:color="auto" w:fill="FFFFFF"/>
+        </w:rPr>
+        <w:t xml:space="preserve"> e comércio - Mineração, comunicações, logística, agricultura, marketing, </w:t>
       </w:r>
       <w:proofErr w:type="spellStart"/>
       <w:r>
         <w:rPr>
-          <w:shd w:val="clear" w:color="auto" w:fill="FFFFFF"/>
-        </w:rPr>
-        <w:t>Dangermond</w:t>
+          <w:rFonts w:ascii="Arial" w:hAnsi="Arial" w:cs="Arial"/>
+          <w:shd w:val="clear" w:color="auto" w:fill="FFFFFF"/>
+        </w:rPr>
+        <w:t>etc</w:t>
       </w:r>
       <w:proofErr w:type="spellEnd"/>
       <w:r>
         <w:rPr>
-          <w:shd w:val="clear" w:color="auto" w:fill="FFFFFF"/>
-        </w:rPr>
-        <w:t xml:space="preserve"> anunciou um novo aplicativo</w:t>
-      </w:r>
-      <w:r>
-        <w:rPr>
-          <w:bdr w:val="none" w:sz="0" w:space="0" w:color="auto" w:frame="1"/>
-          <w:shd w:val="clear" w:color="auto" w:fill="FFFFFF"/>
-        </w:rPr>
-        <w:t> </w:t>
+          <w:rFonts w:ascii="Arial" w:hAnsi="Arial" w:cs="Arial"/>
+          <w:shd w:val="clear" w:color="auto" w:fill="FFFFFF"/>
+        </w:rPr>
+        <w:t>;</w:t>
+      </w:r>
+    </w:p>
+    <w:p>
+      <w:pPr>
+        <w:pStyle w:val="SemEspaamento"/>
+        <w:numPr>
+          <w:ilvl w:val="0"/>
+          <w:numId w:val="9"/>
+        </w:numPr>
+        <w:spacing w:line="360" w:lineRule="auto"/>
+        <w:jc w:val="both"/>
+        <w:rPr>
+          <w:rFonts w:ascii="Arial" w:hAnsi="Arial" w:cs="Arial"/>
+          <w:shd w:val="clear" w:color="auto" w:fill="FFFFFF"/>
+        </w:rPr>
+      </w:pPr>
+      <w:r>
+        <w:rPr>
+          <w:rFonts w:ascii="Arial" w:hAnsi="Arial" w:cs="Arial"/>
+          <w:shd w:val="clear" w:color="auto" w:fill="FFFFFF"/>
+        </w:rPr>
+        <w:t>Meio-ambiente - monitoramento e modelamento</w:t>
+      </w:r>
+      <w:r>
+        <w:rPr>
+          <w:rFonts w:ascii="Arial" w:hAnsi="Arial" w:cs="Arial"/>
+          <w:shd w:val="clear" w:color="auto" w:fill="FFFFFF"/>
+        </w:rPr>
+        <w:t>;</w:t>
+      </w:r>
+    </w:p>
+    <w:p>
+      <w:pPr>
+        <w:pStyle w:val="SemEspaamento"/>
+        <w:numPr>
+          <w:ilvl w:val="0"/>
+          <w:numId w:val="9"/>
+        </w:numPr>
+        <w:spacing w:line="360" w:lineRule="auto"/>
+        <w:jc w:val="both"/>
+        <w:rPr>
+          <w:rFonts w:ascii="Arial" w:hAnsi="Arial" w:cs="Arial"/>
+          <w:shd w:val="clear" w:color="auto" w:fill="FFFFFF"/>
+        </w:rPr>
+      </w:pPr>
+      <w:r>
+        <w:rPr>
+          <w:rFonts w:ascii="Arial" w:hAnsi="Arial" w:cs="Arial"/>
+          <w:shd w:val="clear" w:color="auto" w:fill="FFFFFF"/>
+        </w:rPr>
+        <w:t>Economia - indicadores sociais, econômicos,</w:t>
+      </w:r>
+      <w:r>
+        <w:rPr>
+          <w:rFonts w:ascii="Arial" w:hAnsi="Arial" w:cs="Arial"/>
+          <w:shd w:val="clear" w:color="auto" w:fill="FFFFFF"/>
+        </w:rPr>
+        <w:t xml:space="preserve"> políticos;</w:t>
+      </w:r>
+    </w:p>
+    <w:p>
+      <w:pPr>
+        <w:pStyle w:val="SemEspaamento"/>
+        <w:spacing w:line="360" w:lineRule="auto"/>
+        <w:jc w:val="both"/>
+        <w:rPr>
+          <w:rFonts w:ascii="Arial" w:hAnsi="Arial" w:cs="Arial"/>
+        </w:rPr>
+      </w:pPr>
+    </w:p>
+    <w:p>
+      <w:pPr>
+        <w:pStyle w:val="SemEspaamento"/>
+        <w:spacing w:line="360" w:lineRule="auto"/>
+        <w:ind w:firstLine="360"/>
+        <w:jc w:val="both"/>
+        <w:rPr>
+          <w:rFonts w:ascii="Arial" w:hAnsi="Arial" w:cs="Arial"/>
+        </w:rPr>
+      </w:pPr>
+      <w:r>
+        <w:rPr>
+          <w:rFonts w:ascii="Arial" w:hAnsi="Arial" w:cs="Arial"/>
+          <w:shd w:val="clear" w:color="auto" w:fill="FFFFFF"/>
+        </w:rPr>
+        <w:t>Com um GIS é possível reduzir milhares de registros numéricos ou de texto em um único mapa facilitando a compreensão das informações.</w:t>
+      </w:r>
+    </w:p>
+    <w:p>
+      <w:pPr>
+        <w:pStyle w:val="SemEspaamento"/>
+        <w:spacing w:line="360" w:lineRule="auto"/>
+        <w:ind w:firstLine="360"/>
+        <w:jc w:val="both"/>
+        <w:rPr>
+          <w:rFonts w:ascii="Arial" w:hAnsi="Arial" w:cs="Arial"/>
+        </w:rPr>
+      </w:pPr>
+      <w:r>
+        <w:rPr>
+          <w:rFonts w:ascii="Arial" w:hAnsi="Arial" w:cs="Arial"/>
+          <w:shd w:val="clear" w:color="auto" w:fill="FFFFFF"/>
+        </w:rPr>
+        <w:t xml:space="preserve">Um exemplo de atuação do GIS pode ser em exploração mineral. Relacionando-se as análises de amostras de solo, rocha e sedimentos, </w:t>
+      </w:r>
+      <w:proofErr w:type="gramStart"/>
+      <w:r>
+        <w:rPr>
+          <w:rFonts w:ascii="Arial" w:hAnsi="Arial" w:cs="Arial"/>
+          <w:shd w:val="clear" w:color="auto" w:fill="FFFFFF"/>
+        </w:rPr>
+        <w:t>imagens de geofísica, tipos de rochas e estruturas, podemos compor</w:t>
+      </w:r>
+      <w:proofErr w:type="gramEnd"/>
+      <w:r>
+        <w:rPr>
+          <w:rFonts w:ascii="Arial" w:hAnsi="Arial" w:cs="Arial"/>
+          <w:shd w:val="clear" w:color="auto" w:fill="FFFFFF"/>
+        </w:rPr>
+        <w:t xml:space="preserve"> mapas de </w:t>
+      </w:r>
+      <w:proofErr w:type="spellStart"/>
+      <w:r>
+        <w:rPr>
+          <w:rFonts w:ascii="Arial" w:hAnsi="Arial" w:cs="Arial"/>
+          <w:shd w:val="clear" w:color="auto" w:fill="FFFFFF"/>
+        </w:rPr>
+        <w:t>favorabilidade</w:t>
+      </w:r>
+      <w:proofErr w:type="spellEnd"/>
+      <w:r>
+        <w:rPr>
+          <w:rFonts w:ascii="Arial" w:hAnsi="Arial" w:cs="Arial"/>
+          <w:shd w:val="clear" w:color="auto" w:fill="FFFFFF"/>
+        </w:rPr>
+        <w:t xml:space="preserve"> para um determinado metal ou associação de vários metais.</w:t>
+      </w:r>
+    </w:p>
+    <w:p>
+      <w:pPr>
+        <w:pStyle w:val="SemEspaamento"/>
+        <w:spacing w:line="360" w:lineRule="auto"/>
+        <w:jc w:val="both"/>
+        <w:rPr>
+          <w:rFonts w:ascii="Arial" w:hAnsi="Arial" w:cs="Arial"/>
+          <w:shd w:val="clear" w:color="auto" w:fill="FFFFFF"/>
+        </w:rPr>
+      </w:pPr>
+    </w:p>
+    <w:p>
+      <w:pPr>
+        <w:pStyle w:val="SemEspaamento"/>
+        <w:spacing w:line="360" w:lineRule="auto"/>
+        <w:jc w:val="both"/>
+        <w:rPr>
+          <w:rFonts w:ascii="Arial" w:hAnsi="Arial" w:cs="Arial"/>
+          <w:shd w:val="clear" w:color="auto" w:fill="FFFFFF"/>
+        </w:rPr>
+      </w:pPr>
+      <w:r>
+        <w:rPr>
+          <w:rFonts w:ascii="Arial" w:hAnsi="Arial" w:cs="Arial"/>
+          <w:shd w:val="clear" w:color="auto" w:fill="FFFFFF"/>
+        </w:rPr>
+        <w:t>Há dois tipos de dados utilizados em GIS:</w:t>
+      </w:r>
+      <w:proofErr w:type="gramStart"/>
+      <w:r>
+        <w:rPr>
+          <w:rFonts w:ascii="Arial" w:hAnsi="Arial" w:cs="Arial"/>
+          <w:shd w:val="clear" w:color="auto" w:fill="FFFFFF"/>
+        </w:rPr>
+        <w:t xml:space="preserve">  </w:t>
+      </w:r>
+    </w:p>
+    <w:p>
+      <w:pPr>
+        <w:pStyle w:val="SemEspaamento"/>
+        <w:spacing w:line="360" w:lineRule="auto"/>
+        <w:jc w:val="both"/>
+        <w:rPr>
+          <w:rFonts w:ascii="Arial" w:hAnsi="Arial" w:cs="Arial"/>
+          <w:shd w:val="clear" w:color="auto" w:fill="FFFFFF"/>
+        </w:rPr>
+      </w:pPr>
+      <w:proofErr w:type="gramEnd"/>
+    </w:p>
+    <w:p>
+      <w:pPr>
+        <w:pStyle w:val="SemEspaamento"/>
+        <w:numPr>
+          <w:ilvl w:val="0"/>
+          <w:numId w:val="10"/>
+        </w:numPr>
+        <w:spacing w:line="360" w:lineRule="auto"/>
+        <w:jc w:val="both"/>
+        <w:rPr>
+          <w:rFonts w:ascii="Arial" w:hAnsi="Arial" w:cs="Arial"/>
+          <w:shd w:val="clear" w:color="auto" w:fill="FFFFFF"/>
+        </w:rPr>
+      </w:pPr>
+      <w:proofErr w:type="gramStart"/>
+      <w:r>
+        <w:rPr>
+          <w:rFonts w:ascii="Arial" w:hAnsi="Arial" w:cs="Arial"/>
+          <w:shd w:val="clear" w:color="auto" w:fill="FFFFFF"/>
+        </w:rPr>
+        <w:t>Tabulares</w:t>
+      </w:r>
+      <w:r>
+        <w:rPr>
+          <w:rFonts w:ascii="Arial" w:hAnsi="Arial" w:cs="Arial"/>
+          <w:shd w:val="clear" w:color="auto" w:fill="FFFFFF"/>
+        </w:rPr>
+        <w:t xml:space="preserve"> :</w:t>
+      </w:r>
+      <w:proofErr w:type="gramEnd"/>
+      <w:r>
+        <w:rPr>
+          <w:rFonts w:ascii="Arial" w:hAnsi="Arial" w:cs="Arial"/>
+          <w:shd w:val="clear" w:color="auto" w:fill="FFFFFF"/>
+        </w:rPr>
+        <w:t xml:space="preserve"> estão em forma de bancos de dados</w:t>
+      </w:r>
+      <w:r>
+        <w:rPr>
+          <w:rFonts w:ascii="Arial" w:hAnsi="Arial" w:cs="Arial"/>
+          <w:shd w:val="clear" w:color="auto" w:fill="FFFFFF"/>
+        </w:rPr>
+        <w:t>;</w:t>
+      </w:r>
+    </w:p>
+    <w:p>
+      <w:pPr>
+        <w:pStyle w:val="SemEspaamento"/>
+        <w:numPr>
+          <w:ilvl w:val="0"/>
+          <w:numId w:val="10"/>
+        </w:numPr>
+        <w:spacing w:line="360" w:lineRule="auto"/>
+        <w:jc w:val="both"/>
+        <w:rPr>
+          <w:rFonts w:ascii="Arial" w:hAnsi="Arial" w:cs="Arial"/>
+          <w:shd w:val="clear" w:color="auto" w:fill="FFFFFF"/>
+        </w:rPr>
+      </w:pPr>
+      <w:r>
+        <w:rPr>
+          <w:rFonts w:ascii="Arial" w:hAnsi="Arial" w:cs="Arial"/>
+          <w:shd w:val="clear" w:color="auto" w:fill="FFFFFF"/>
+        </w:rPr>
+        <w:t>Gráficos:</w:t>
+      </w:r>
+      <w:r>
+        <w:rPr>
+          <w:rFonts w:ascii="Arial" w:hAnsi="Arial" w:cs="Arial"/>
+          <w:shd w:val="clear" w:color="auto" w:fill="FFFFFF"/>
+        </w:rPr>
+        <w:t xml:space="preserve"> </w:t>
+      </w:r>
+      <w:proofErr w:type="gramStart"/>
+      <w:r>
+        <w:rPr>
+          <w:rFonts w:ascii="Arial" w:hAnsi="Arial" w:cs="Arial"/>
+          <w:shd w:val="clear" w:color="auto" w:fill="FFFFFF"/>
+        </w:rPr>
+        <w:t>são,</w:t>
+      </w:r>
+      <w:proofErr w:type="gramEnd"/>
+      <w:r>
+        <w:rPr>
+          <w:rFonts w:ascii="Arial" w:hAnsi="Arial" w:cs="Arial"/>
+          <w:shd w:val="clear" w:color="auto" w:fill="FFFFFF"/>
+        </w:rPr>
+        <w:t xml:space="preserve"> por vezes a representação visual dos dados tabulares em mapas.</w:t>
+      </w:r>
+      <w:r>
+        <w:rPr>
+          <w:rFonts w:ascii="Arial" w:hAnsi="Arial" w:cs="Arial"/>
+          <w:shd w:val="clear" w:color="auto" w:fill="FFFFFF"/>
+        </w:rPr>
+        <w:t xml:space="preserve"> </w:t>
+      </w:r>
+      <w:r>
+        <w:rPr>
+          <w:rFonts w:ascii="Arial" w:hAnsi="Arial" w:cs="Arial"/>
+          <w:shd w:val="clear" w:color="auto" w:fill="FFFFFF"/>
+        </w:rPr>
+        <w:t xml:space="preserve">Podemos </w:t>
+      </w:r>
+      <w:proofErr w:type="spellStart"/>
+      <w:proofErr w:type="gramStart"/>
+      <w:r>
+        <w:rPr>
+          <w:rFonts w:ascii="Arial" w:hAnsi="Arial" w:cs="Arial"/>
+          <w:shd w:val="clear" w:color="auto" w:fill="FFFFFF"/>
+        </w:rPr>
+        <w:t>sub-dividir</w:t>
+      </w:r>
+      <w:proofErr w:type="spellEnd"/>
+      <w:proofErr w:type="gramEnd"/>
+      <w:r>
+        <w:rPr>
+          <w:rFonts w:ascii="Arial" w:hAnsi="Arial" w:cs="Arial"/>
+          <w:shd w:val="clear" w:color="auto" w:fill="FFFFFF"/>
+        </w:rPr>
+        <w:t xml:space="preserve"> os dados gráficos em Vetores e </w:t>
+      </w:r>
+      <w:proofErr w:type="spellStart"/>
+      <w:r>
+        <w:rPr>
+          <w:rFonts w:ascii="Arial" w:hAnsi="Arial" w:cs="Arial"/>
+          <w:shd w:val="clear" w:color="auto" w:fill="FFFFFF"/>
+        </w:rPr>
+        <w:t>Raster</w:t>
+      </w:r>
+      <w:proofErr w:type="spellEnd"/>
+      <w:r>
+        <w:rPr>
+          <w:rFonts w:ascii="Arial" w:hAnsi="Arial" w:cs="Arial"/>
+          <w:shd w:val="clear" w:color="auto" w:fill="FFFFFF"/>
+        </w:rPr>
+        <w:t xml:space="preserve"> (Imagens).</w:t>
+      </w:r>
+    </w:p>
+    <w:p>
+      <w:pPr>
+        <w:pStyle w:val="SemEspaamento"/>
+        <w:spacing w:line="360" w:lineRule="auto"/>
+        <w:jc w:val="both"/>
+        <w:rPr>
+          <w:rFonts w:ascii="Arial" w:hAnsi="Arial" w:cs="Arial"/>
+        </w:rPr>
+      </w:pPr>
+    </w:p>
+    <w:p>
+      <w:pPr>
+        <w:pStyle w:val="SemEspaamento"/>
+        <w:spacing w:line="360" w:lineRule="auto"/>
+        <w:ind w:firstLine="360"/>
+        <w:jc w:val="both"/>
+        <w:rPr>
+          <w:rFonts w:ascii="Arial" w:hAnsi="Arial" w:cs="Arial"/>
+          <w:bCs/>
+        </w:rPr>
+      </w:pPr>
+      <w:r>
+        <w:rPr>
+          <w:rFonts w:ascii="Arial" w:hAnsi="Arial" w:cs="Arial"/>
+          <w:bCs/>
+        </w:rPr>
+        <w:t>O sistema de informações </w:t>
       </w:r>
       <w:r>
         <w:rPr>
           <w:rStyle w:val="apple-converted-space"/>
           <w:rFonts w:ascii="Arial" w:hAnsi="Arial" w:cs="Arial"/>
+          <w:bCs/>
           <w:sz w:val="24"/>
           <w:szCs w:val="24"/>
-          <w:shd w:val="clear" w:color="auto" w:fill="FFFFFF"/>
         </w:rPr>
         <w:t> </w:t>
       </w:r>
       <w:r>
         <w:rPr>
-          <w:shd w:val="clear" w:color="auto" w:fill="FFFFFF"/>
-        </w:rPr>
-        <w:t>de</w:t>
+          <w:rFonts w:ascii="Arial" w:hAnsi="Arial" w:cs="Arial"/>
+          <w:bCs/>
+        </w:rPr>
+        <w:t>geográficas (GIS) é uma ferramenta baseada em programas de computador que permite construir mapas </w:t>
       </w:r>
       <w:r>
         <w:rPr>
           <w:rStyle w:val="apple-converted-space"/>
           <w:rFonts w:ascii="Arial" w:hAnsi="Arial" w:cs="Arial"/>
+          <w:bCs/>
           <w:sz w:val="24"/>
           <w:szCs w:val="24"/>
-          <w:shd w:val="clear" w:color="auto" w:fill="FFFFFF"/>
         </w:rPr>
         <w:t> </w:t>
       </w:r>
       <w:r>
         <w:rPr>
-          <w:iCs/>
-          <w:bdr w:val="none" w:sz="0" w:space="0" w:color="auto" w:frame="1"/>
-          <w:shd w:val="clear" w:color="auto" w:fill="FFFFFF"/>
-        </w:rPr>
-        <w:t>software</w:t>
+          <w:rFonts w:ascii="Arial" w:hAnsi="Arial" w:cs="Arial"/>
+          <w:bCs/>
+        </w:rPr>
+        <w:t xml:space="preserve">para análise da terra e dos seus eventos. Usando o GIS, diferentes dados podem ser relacionados </w:t>
+      </w:r>
+      <w:proofErr w:type="gramStart"/>
+      <w:r>
+        <w:rPr>
+          <w:rFonts w:ascii="Arial" w:hAnsi="Arial" w:cs="Arial"/>
+          <w:bCs/>
+        </w:rPr>
+        <w:t>a</w:t>
+      </w:r>
+      <w:proofErr w:type="gramEnd"/>
+      <w:r>
+        <w:rPr>
+          <w:rFonts w:ascii="Arial" w:hAnsi="Arial" w:cs="Arial"/>
+          <w:bCs/>
+        </w:rPr>
+        <w:t> </w:t>
       </w:r>
       <w:r>
         <w:rPr>
           <w:rStyle w:val="apple-converted-space"/>
           <w:rFonts w:ascii="Arial" w:hAnsi="Arial" w:cs="Arial"/>
+          <w:bCs/>
           <w:sz w:val="24"/>
           <w:szCs w:val="24"/>
-          <w:shd w:val="clear" w:color="auto" w:fill="FFFFFF"/>
         </w:rPr>
         <w:t> </w:t>
       </w:r>
       <w:r>
         <w:rPr>
-          <w:shd w:val="clear" w:color="auto" w:fill="FFFFFF"/>
-        </w:rPr>
-        <w:t>desenvolvido pela ESRI chamado “Visualização Global da Terra” que permite ao usuário visualizar o planeta, inclusive a topografia da terra e as características naturais dos continentes, ampliadas por imagens de satélite, assim como aproximar suficientemente o foco, sem interrupções, para visualizar uma determinada casa.</w:t>
+          <w:rFonts w:ascii="Arial" w:hAnsi="Arial" w:cs="Arial"/>
+          <w:bCs/>
+        </w:rPr>
+        <w:t xml:space="preserve">uma determinada localização geográfica, criando novas informações sobre dados já conhecidos. Podemos relacionar os mais variados dados á posição </w:t>
+      </w:r>
+      <w:proofErr w:type="spellStart"/>
+      <w:proofErr w:type="gramStart"/>
+      <w:r>
+        <w:rPr>
+          <w:rFonts w:ascii="Arial" w:hAnsi="Arial" w:cs="Arial"/>
+          <w:bCs/>
+        </w:rPr>
+        <w:t>geográfica,</w:t>
+      </w:r>
+      <w:proofErr w:type="gramEnd"/>
+      <w:r>
+        <w:rPr>
+          <w:rFonts w:ascii="Arial" w:hAnsi="Arial" w:cs="Arial"/>
+          <w:bCs/>
+        </w:rPr>
+        <w:t>como</w:t>
+      </w:r>
+      <w:proofErr w:type="spellEnd"/>
+      <w:r>
+        <w:rPr>
+          <w:rFonts w:ascii="Arial" w:hAnsi="Arial" w:cs="Arial"/>
+          <w:bCs/>
+        </w:rPr>
+        <w:t>:</w:t>
       </w:r>
     </w:p>
     <w:p>
@@ -321,36 +1302,35 @@
         <w:pStyle w:val="SemEspaamento"/>
         <w:numPr>
           <w:ilvl w:val="0"/>
-          <w:numId w:val="5"/>
+          <w:numId w:val="12"/>
         </w:numPr>
-      </w:pPr>
-      <w:proofErr w:type="gramStart"/>
-      <w:r>
-        <w:rPr>
-          <w:shd w:val="clear" w:color="auto" w:fill="FFFFFF"/>
-        </w:rPr>
-        <w:t>A Syngenta, empresa suíça especializada em proteção de lavouras, sementes comerciais e agricultura sustentável, está</w:t>
-      </w:r>
-      <w:proofErr w:type="gramEnd"/>
-      <w:r>
-        <w:rPr>
-          <w:shd w:val="clear" w:color="auto" w:fill="FFFFFF"/>
-        </w:rPr>
-        <w:t xml:space="preserve"> usando o GIS simultaneamente para mapear pesquisa e distribuição de mercado, bem como para realizar estudos ambientais. “O mapeamento de ervas daninhas resistentes representa uma oportunidade de vendas”, diz </w:t>
-      </w:r>
-      <w:proofErr w:type="spellStart"/>
-      <w:r>
-        <w:rPr>
-          <w:shd w:val="clear" w:color="auto" w:fill="FFFFFF"/>
-        </w:rPr>
-        <w:t>Phelps</w:t>
-      </w:r>
-      <w:proofErr w:type="spellEnd"/>
-      <w:r>
-        <w:rPr>
-          <w:shd w:val="clear" w:color="auto" w:fill="FFFFFF"/>
-        </w:rPr>
-        <w:t>. Com o auxílio do GIS, a Syngenta desenvolveu padrões de doenças de plantas para avaliar a probabilidade da ocorrência da doença, mapear o resultado e enviar, em tempo hábil, e-mails de notificação aos clientes.</w:t>
+        <w:spacing w:line="360" w:lineRule="auto"/>
+        <w:jc w:val="both"/>
+        <w:rPr>
+          <w:rFonts w:ascii="Arial" w:hAnsi="Arial" w:cs="Arial"/>
+          <w:bCs/>
+        </w:rPr>
+      </w:pPr>
+      <w:r>
+        <w:rPr>
+          <w:rFonts w:ascii="Arial" w:hAnsi="Arial" w:cs="Arial"/>
+          <w:bCs/>
+        </w:rPr>
+        <w:t>T</w:t>
+      </w:r>
+      <w:r>
+        <w:rPr>
+          <w:rFonts w:ascii="Arial" w:hAnsi="Arial" w:cs="Arial"/>
+          <w:bCs/>
+        </w:rPr>
+        <w:t>ipo de solo</w:t>
+      </w:r>
+      <w:r>
+        <w:rPr>
+          <w:rFonts w:ascii="Arial" w:hAnsi="Arial" w:cs="Arial"/>
+          <w:bCs/>
+        </w:rPr>
+        <w:t>;</w:t>
       </w:r>
     </w:p>
     <w:p>
@@ -358,1262 +1338,396 @@
         <w:pStyle w:val="SemEspaamento"/>
         <w:numPr>
           <w:ilvl w:val="0"/>
-          <w:numId w:val="5"/>
+          <w:numId w:val="12"/>
         </w:numPr>
-      </w:pPr>
-      <w:r>
-        <w:rPr>
-          <w:shd w:val="clear" w:color="auto" w:fill="FFFFFF"/>
-        </w:rPr>
-        <w:t xml:space="preserve">E se houvesse uma ferramenta que pudesse integrar dados provenientes de diversas </w:t>
-      </w:r>
+        <w:spacing w:line="360" w:lineRule="auto"/>
+        <w:jc w:val="both"/>
+        <w:rPr>
+          <w:rFonts w:ascii="Arial" w:hAnsi="Arial" w:cs="Arial"/>
+          <w:bCs/>
+        </w:rPr>
+      </w:pPr>
       <w:proofErr w:type="gramStart"/>
       <w:r>
         <w:rPr>
-          <w:shd w:val="clear" w:color="auto" w:fill="FFFFFF"/>
-        </w:rPr>
-        <w:t>fontes –e</w:t>
+          <w:rFonts w:ascii="Arial" w:hAnsi="Arial" w:cs="Arial"/>
+          <w:bCs/>
+        </w:rPr>
+        <w:t>código</w:t>
       </w:r>
       <w:proofErr w:type="gramEnd"/>
       <w:r>
         <w:rPr>
-          <w:shd w:val="clear" w:color="auto" w:fill="FFFFFF"/>
-        </w:rPr>
-        <w:t xml:space="preserve"> analisar visualmente os dados que servem de base para a tomada de </w:t>
-      </w:r>
-      <w:r>
-        <w:rPr>
-          <w:shd w:val="clear" w:color="auto" w:fill="FFFFFF"/>
+          <w:rFonts w:ascii="Arial" w:hAnsi="Arial" w:cs="Arial"/>
+          <w:bCs/>
+        </w:rPr>
+        <w:t xml:space="preserve"> postal</w:t>
+      </w:r>
+      <w:r>
+        <w:rPr>
+          <w:rFonts w:ascii="Arial" w:hAnsi="Arial" w:cs="Arial"/>
+          <w:bCs/>
+        </w:rPr>
+        <w:t>;</w:t>
+      </w:r>
+      <w:r>
+        <w:rPr>
+          <w:rFonts w:ascii="Arial" w:hAnsi="Arial" w:cs="Arial"/>
+          <w:bCs/>
+        </w:rPr>
+        <w:t xml:space="preserve"> </w:t>
+      </w:r>
+    </w:p>
+    <w:p>
+      <w:pPr>
+        <w:pStyle w:val="SemEspaamento"/>
+        <w:numPr>
+          <w:ilvl w:val="0"/>
+          <w:numId w:val="12"/>
+        </w:numPr>
+        <w:spacing w:line="360" w:lineRule="auto"/>
+        <w:jc w:val="both"/>
+        <w:rPr>
+          <w:rFonts w:ascii="Arial" w:hAnsi="Arial" w:cs="Arial"/>
+          <w:bCs/>
+        </w:rPr>
+      </w:pPr>
+      <w:proofErr w:type="gramStart"/>
+      <w:r>
+        <w:rPr>
+          <w:rFonts w:ascii="Arial" w:hAnsi="Arial" w:cs="Arial"/>
+          <w:bCs/>
+        </w:rPr>
+        <w:t>localização</w:t>
+      </w:r>
+      <w:proofErr w:type="gramEnd"/>
+      <w:r>
+        <w:rPr>
+          <w:rFonts w:ascii="Arial" w:hAnsi="Arial" w:cs="Arial"/>
+          <w:bCs/>
+        </w:rPr>
+        <w:t xml:space="preserve"> de hospitais e ruas</w:t>
+      </w:r>
+      <w:r>
+        <w:rPr>
+          <w:rFonts w:ascii="Arial" w:hAnsi="Arial" w:cs="Arial"/>
+          <w:bCs/>
+        </w:rPr>
+        <w:t>;</w:t>
+      </w:r>
+    </w:p>
+    <w:p>
+      <w:pPr>
+        <w:pStyle w:val="SemEspaamento"/>
+        <w:numPr>
+          <w:ilvl w:val="0"/>
+          <w:numId w:val="12"/>
+        </w:numPr>
+        <w:spacing w:line="360" w:lineRule="auto"/>
+        <w:jc w:val="both"/>
+        <w:rPr>
+          <w:rFonts w:ascii="Arial" w:hAnsi="Arial" w:cs="Arial"/>
+          <w:bCs/>
+        </w:rPr>
+      </w:pPr>
+      <w:proofErr w:type="gramStart"/>
+      <w:r>
+        <w:rPr>
+          <w:rFonts w:ascii="Arial" w:hAnsi="Arial" w:cs="Arial"/>
+          <w:bCs/>
+        </w:rPr>
+        <w:t>rastrea</w:t>
+      </w:r>
+      <w:r>
+        <w:rPr>
+          <w:rFonts w:ascii="Arial" w:hAnsi="Arial" w:cs="Arial"/>
+          <w:bCs/>
+        </w:rPr>
+        <w:t>r</w:t>
+      </w:r>
+      <w:proofErr w:type="gramEnd"/>
+      <w:r>
+        <w:rPr>
+          <w:rFonts w:ascii="Arial" w:hAnsi="Arial" w:cs="Arial"/>
+          <w:bCs/>
+        </w:rPr>
+        <w:t xml:space="preserve"> o espalhamento de uma doença;</w:t>
+      </w:r>
+    </w:p>
+    <w:p>
+      <w:pPr>
+        <w:pStyle w:val="SemEspaamento"/>
+        <w:numPr>
+          <w:ilvl w:val="0"/>
+          <w:numId w:val="12"/>
+        </w:numPr>
+        <w:spacing w:line="360" w:lineRule="auto"/>
+        <w:jc w:val="both"/>
+        <w:rPr>
+          <w:rFonts w:ascii="Arial" w:hAnsi="Arial" w:cs="Arial"/>
+          <w:bCs/>
+        </w:rPr>
+      </w:pPr>
+      <w:proofErr w:type="gramStart"/>
+      <w:r>
+        <w:rPr>
+          <w:rFonts w:ascii="Arial" w:hAnsi="Arial" w:cs="Arial"/>
+          <w:bCs/>
+        </w:rPr>
+        <w:t>migração</w:t>
+      </w:r>
+      <w:proofErr w:type="gramEnd"/>
+      <w:r>
+        <w:rPr>
+          <w:rFonts w:ascii="Arial" w:hAnsi="Arial" w:cs="Arial"/>
+          <w:bCs/>
+        </w:rPr>
+        <w:t xml:space="preserve"> de animais</w:t>
+      </w:r>
+      <w:r>
+        <w:rPr>
+          <w:rFonts w:ascii="Arial" w:hAnsi="Arial" w:cs="Arial"/>
+          <w:bCs/>
+        </w:rPr>
+        <w:t>;</w:t>
+      </w:r>
+    </w:p>
+    <w:p>
+      <w:pPr>
+        <w:pStyle w:val="SemEspaamento"/>
+        <w:numPr>
+          <w:ilvl w:val="0"/>
+          <w:numId w:val="12"/>
+        </w:numPr>
+        <w:spacing w:line="360" w:lineRule="auto"/>
+        <w:jc w:val="both"/>
+        <w:rPr>
+          <w:rFonts w:ascii="Arial" w:hAnsi="Arial" w:cs="Arial"/>
+          <w:bCs/>
+        </w:rPr>
+      </w:pPr>
+      <w:proofErr w:type="gramStart"/>
+      <w:r>
+        <w:rPr>
+          <w:rFonts w:ascii="Arial" w:hAnsi="Arial" w:cs="Arial"/>
+          <w:bCs/>
+        </w:rPr>
+        <w:t>localização</w:t>
+      </w:r>
+      <w:proofErr w:type="gramEnd"/>
+      <w:r>
+        <w:rPr>
+          <w:rFonts w:ascii="Arial" w:hAnsi="Arial" w:cs="Arial"/>
+          <w:bCs/>
+        </w:rPr>
+        <w:t xml:space="preserve"> de uma </w:t>
+      </w:r>
+      <w:r>
+        <w:rPr>
+          <w:rFonts w:ascii="Arial" w:hAnsi="Arial" w:cs="Arial"/>
+          <w:bCs/>
+        </w:rPr>
+        <w:t>indústria</w:t>
+      </w:r>
+      <w:r>
+        <w:rPr>
+          <w:rFonts w:ascii="Arial" w:hAnsi="Arial" w:cs="Arial"/>
+          <w:bCs/>
+        </w:rPr>
+        <w:t xml:space="preserve"> e muito mais. </w:t>
+      </w:r>
+    </w:p>
+    <w:p>
+      <w:pPr>
+        <w:pStyle w:val="SemEspaamento"/>
+        <w:spacing w:line="360" w:lineRule="auto"/>
+        <w:ind w:firstLine="360"/>
+        <w:jc w:val="both"/>
+        <w:rPr>
+          <w:rFonts w:ascii="Arial" w:hAnsi="Arial" w:cs="Arial"/>
+          <w:bCs/>
+        </w:rPr>
+      </w:pPr>
+    </w:p>
+    <w:p>
+      <w:pPr>
+        <w:pStyle w:val="SemEspaamento"/>
+        <w:spacing w:line="360" w:lineRule="auto"/>
+        <w:jc w:val="both"/>
+        <w:rPr>
+          <w:rFonts w:ascii="Arial" w:hAnsi="Arial" w:cs="Arial"/>
+          <w:bCs/>
+        </w:rPr>
+      </w:pPr>
+      <w:r>
+        <w:rPr>
+          <w:rFonts w:ascii="Arial" w:hAnsi="Arial" w:cs="Arial"/>
+          <w:bCs/>
+        </w:rPr>
+        <w:t>...r</w:t>
+      </w:r>
+      <w:r>
+        <w:rPr>
+          <w:rFonts w:ascii="Arial" w:hAnsi="Arial" w:cs="Arial"/>
+          <w:bCs/>
+        </w:rPr>
+        <w:t>evelando relacionamentos e tendências não focalizadas aparentemente em planilhas ou pacotes estatísticos.</w:t>
+      </w:r>
+      <w:r>
+        <w:rPr>
+          <w:rFonts w:ascii="Arial" w:hAnsi="Arial" w:cs="Arial"/>
+          <w:bCs/>
+        </w:rPr>
+        <w:t xml:space="preserve"> </w:t>
+      </w:r>
+    </w:p>
+    <w:p>
+      <w:pPr>
+        <w:pStyle w:val="SemEspaamento"/>
+        <w:spacing w:line="360" w:lineRule="auto"/>
+        <w:jc w:val="both"/>
+        <w:rPr>
+          <w:rFonts w:ascii="Arial" w:hAnsi="Arial" w:cs="Arial"/>
+          <w:bCs/>
+        </w:rPr>
+      </w:pPr>
+    </w:p>
+    <w:p>
+      <w:pPr>
+        <w:pStyle w:val="SemEspaamento"/>
+        <w:spacing w:line="360" w:lineRule="auto"/>
+        <w:ind w:firstLine="360"/>
+        <w:jc w:val="both"/>
+        <w:rPr>
+          <w:rFonts w:ascii="Arial" w:hAnsi="Arial" w:cs="Arial"/>
+          <w:bCs/>
+          <w:shd w:val="clear" w:color="auto" w:fill="FFFFFF"/>
+        </w:rPr>
+      </w:pPr>
+      <w:r>
+        <w:rPr>
+          <w:rFonts w:ascii="Arial" w:hAnsi="Arial" w:cs="Arial"/>
+          <w:bCs/>
+          <w:shd w:val="clear" w:color="auto" w:fill="FFFFFF"/>
+        </w:rPr>
+        <w:t xml:space="preserve">Os dados espaciais são observações documentadas ou resultados da medição. A disponibilidade dos dados oferece oportunidades para a obtenção de informações. Os dados podem ser obtidos pela percepção, através dos sentidos (por exemplo, observação), ou pela execução de um processo de medição. </w:t>
+      </w:r>
+    </w:p>
+    <w:p>
+      <w:pPr>
+        <w:pStyle w:val="SemEspaamento"/>
+        <w:spacing w:line="360" w:lineRule="auto"/>
+        <w:ind w:firstLine="360"/>
+        <w:jc w:val="both"/>
+        <w:rPr>
+          <w:rFonts w:ascii="Arial" w:hAnsi="Arial" w:cs="Arial"/>
+          <w:bCs/>
+        </w:rPr>
+      </w:pPr>
+      <w:r>
+        <w:rPr>
+          <w:rFonts w:ascii="Arial" w:hAnsi="Arial" w:cs="Arial"/>
+          <w:bCs/>
+        </w:rPr>
+        <w:t xml:space="preserve">O depósito de dados espaciais ocorre tanto na forma de sistemas de arquivos como na de sistemas de banco de dados. Como no sistema de banco de dados, existem diversas vantagens comparadas ao sistema mais tradicional de armazenamento de dados espaciais. A grande maioria dos aplicativos SIG ainda trabalha com sistemas de arquivos, perdendo assim todas as vantagens de um SGBD (Sistema Gerenciador de Banco de Dados). </w:t>
+      </w:r>
+    </w:p>
+    <w:p>
+      <w:pPr>
+        <w:pStyle w:val="SemEspaamento"/>
+        <w:spacing w:line="360" w:lineRule="auto"/>
+        <w:ind w:firstLine="708"/>
+        <w:jc w:val="both"/>
+        <w:rPr>
+          <w:rFonts w:ascii="Arial" w:hAnsi="Arial" w:cs="Arial"/>
+          <w:bCs/>
+        </w:rPr>
+      </w:pPr>
+      <w:r>
+        <w:rPr>
+          <w:rFonts w:ascii="Arial" w:hAnsi="Arial" w:cs="Arial"/>
+          <w:bCs/>
+        </w:rPr>
+        <w:t>Ao utilizar um sistema de banco de dados, é primordial que os atributos convencionais e espaciais estejam relacionados, para que, a partir de tais dados, o usuário consiga encontrar determinada informação. Além disso, o banco de dados permite o relacionamento entre as entidades espaciais.</w:t>
+      </w:r>
+    </w:p>
+    <w:p>
+      <w:pPr>
+        <w:pStyle w:val="SemEspaamento"/>
+        <w:spacing w:line="360" w:lineRule="auto"/>
+        <w:ind w:firstLine="360"/>
+        <w:jc w:val="both"/>
+        <w:rPr>
+          <w:rFonts w:ascii="Arial" w:hAnsi="Arial" w:cs="Arial"/>
+          <w:bCs/>
+        </w:rPr>
+      </w:pPr>
+      <w:r>
+        <w:rPr>
+          <w:rFonts w:ascii="Arial" w:hAnsi="Arial" w:cs="Arial"/>
+          <w:bCs/>
+        </w:rPr>
+        <w:t xml:space="preserve">Sendo assim, a expressão "banco de dados espacial" pode ser usada quando se quer utilizar um repositório de dados com relações entre as entidades espaciais que </w:t>
+      </w:r>
+      <w:r>
+        <w:rPr>
+          <w:rFonts w:ascii="Arial" w:hAnsi="Arial" w:cs="Arial"/>
+          <w:bCs/>
         </w:rPr>
         <w:lastRenderedPageBreak/>
-        <w:t>decisões– muito</w:t>
-      </w:r>
-      <w:r>
-        <w:rPr>
-          <w:bdr w:val="none" w:sz="0" w:space="0" w:color="auto" w:frame="1"/>
-          <w:shd w:val="clear" w:color="auto" w:fill="FFFFFF"/>
-        </w:rPr>
-        <w:t> </w:t>
-      </w:r>
-      <w:r>
+        <w:t>descrevam a localização no espaço e sua forma de representação, nas notações de área, linha ou ponto.</w:t>
+      </w:r>
+    </w:p>
+    <w:p>
+      <w:pPr>
+        <w:pStyle w:val="SemEspaamento"/>
+        <w:spacing w:line="360" w:lineRule="auto"/>
+        <w:ind w:firstLine="360"/>
+        <w:jc w:val="both"/>
+        <w:rPr>
+          <w:rFonts w:ascii="Arial" w:hAnsi="Arial" w:cs="Arial"/>
+          <w:bCs/>
+        </w:rPr>
+      </w:pPr>
+      <w:r>
+        <w:rPr>
+          <w:rFonts w:ascii="Arial" w:hAnsi="Arial" w:cs="Arial"/>
+          <w:bCs/>
+        </w:rPr>
+        <w:t xml:space="preserve">Um banco de dados espacial é um dos principais componentes de um SIG, pois é nele que estão </w:t>
+      </w:r>
+      <w:proofErr w:type="gramStart"/>
+      <w:r>
+        <w:rPr>
+          <w:rFonts w:ascii="Arial" w:hAnsi="Arial" w:cs="Arial"/>
+          <w:bCs/>
+        </w:rPr>
+        <w:t>armazenados</w:t>
+      </w:r>
+      <w:proofErr w:type="gramEnd"/>
+      <w:r>
+        <w:rPr>
+          <w:rFonts w:ascii="Arial" w:hAnsi="Arial" w:cs="Arial"/>
+          <w:bCs/>
+        </w:rPr>
+        <w:t xml:space="preserve"> as referências da relação do dado com o mundo real, principalmente no que tange à geografia. Por meio do banco de dados espacial é possível um SIG realizar processamentos geométricos, análise espacial e fazer relação entre dados convencionais e espaciais.</w:t>
+      </w:r>
+    </w:p>
+    <w:p>
+      <w:pPr>
+        <w:pStyle w:val="SemEspaamento"/>
+        <w:spacing w:line="360" w:lineRule="auto"/>
+        <w:jc w:val="both"/>
         <w:rPr>
           <w:rStyle w:val="apple-converted-space"/>
           <w:rFonts w:ascii="Arial" w:hAnsi="Arial" w:cs="Arial"/>
           <w:sz w:val="24"/>
           <w:szCs w:val="24"/>
-          <w:shd w:val="clear" w:color="auto" w:fill="FFFFFF"/>
-        </w:rPr>
-        <w:t> </w:t>
-      </w:r>
-      <w:r>
-        <w:rPr>
-          <w:shd w:val="clear" w:color="auto" w:fill="FFFFFF"/>
-        </w:rPr>
-        <w:t>mais rapidamente que qualquer outra”? imaginava ele, ao analisar</w:t>
-      </w:r>
-      <w:r>
-        <w:rPr>
-          <w:bdr w:val="none" w:sz="0" w:space="0" w:color="auto" w:frame="1"/>
-          <w:shd w:val="clear" w:color="auto" w:fill="FFFFFF"/>
-        </w:rPr>
-        <w:t> </w:t>
-      </w:r>
-      <w:r>
-        <w:rPr>
-          <w:rStyle w:val="apple-converted-space"/>
-          <w:rFonts w:ascii="Arial" w:hAnsi="Arial" w:cs="Arial"/>
-          <w:sz w:val="24"/>
-          <w:szCs w:val="24"/>
-          <w:shd w:val="clear" w:color="auto" w:fill="FFFFFF"/>
-        </w:rPr>
-        <w:t> </w:t>
-      </w:r>
-      <w:r>
-        <w:rPr>
-          <w:shd w:val="clear" w:color="auto" w:fill="FFFFFF"/>
-        </w:rPr>
-        <w:t>o enorme potencial do GIS em aperfeiçoar a qualidade das decisões tomadas pelas empresas e pelo governo.</w:t>
-      </w:r>
-    </w:p>
-    <w:p>
-      <w:pPr>
-        <w:pStyle w:val="SemEspaamento"/>
-        <w:numPr>
-          <w:ilvl w:val="0"/>
-          <w:numId w:val="5"/>
-        </w:numPr>
-      </w:pPr>
-      <w:r>
-        <w:rPr>
-          <w:shd w:val="clear" w:color="auto" w:fill="FFFFFF"/>
-        </w:rPr>
-        <w:t>E</w:t>
-      </w:r>
-      <w:r>
-        <w:rPr>
-          <w:shd w:val="clear" w:color="auto" w:fill="FFFFFF"/>
-        </w:rPr>
-        <w:t>m meados da década de 90, o estado da Carolina do Norte desejava administrar o sistema de transporte escolar de maneira mais eficiente. Sem</w:t>
-      </w:r>
-      <w:r>
-        <w:rPr>
-          <w:bdr w:val="none" w:sz="0" w:space="0" w:color="auto" w:frame="1"/>
-          <w:shd w:val="clear" w:color="auto" w:fill="FFFFFF"/>
-        </w:rPr>
-        <w:t> </w:t>
-      </w:r>
-      <w:r>
-        <w:rPr>
-          <w:rStyle w:val="apple-converted-space"/>
-          <w:rFonts w:ascii="Arial" w:hAnsi="Arial" w:cs="Arial"/>
-          <w:sz w:val="24"/>
-          <w:szCs w:val="24"/>
-          <w:shd w:val="clear" w:color="auto" w:fill="FFFFFF"/>
-        </w:rPr>
-        <w:t> </w:t>
-      </w:r>
-      <w:r>
-        <w:rPr>
-          <w:shd w:val="clear" w:color="auto" w:fill="FFFFFF"/>
-        </w:rPr>
-        <w:t xml:space="preserve">a ajuda do GIS, o governo dispunha de um mapeamento precário das rotas dos ônibus, o que significava incapacidade de controlar os custos. Porém, com a implantação do </w:t>
-      </w:r>
-      <w:proofErr w:type="gramStart"/>
-      <w:r>
-        <w:rPr>
-          <w:shd w:val="clear" w:color="auto" w:fill="FFFFFF"/>
-        </w:rPr>
-        <w:t>GIS –obrigatória</w:t>
-      </w:r>
-      <w:proofErr w:type="gramEnd"/>
-      <w:r>
-        <w:rPr>
-          <w:shd w:val="clear" w:color="auto" w:fill="FFFFFF"/>
-        </w:rPr>
-        <w:t xml:space="preserve"> em todos os distritos do estado a partir de 1992–</w:t>
-      </w:r>
-      <w:r>
-        <w:rPr>
-          <w:bdr w:val="none" w:sz="0" w:space="0" w:color="auto" w:frame="1"/>
-          <w:shd w:val="clear" w:color="auto" w:fill="FFFFFF"/>
-        </w:rPr>
-        <w:t> </w:t>
-      </w:r>
-      <w:r>
-        <w:rPr>
-          <w:rStyle w:val="apple-converted-space"/>
-          <w:rFonts w:ascii="Arial" w:hAnsi="Arial" w:cs="Arial"/>
-          <w:sz w:val="24"/>
-          <w:szCs w:val="24"/>
-          <w:shd w:val="clear" w:color="auto" w:fill="FFFFFF"/>
-        </w:rPr>
-        <w:t> </w:t>
-      </w:r>
-      <w:r>
-        <w:rPr>
-          <w:shd w:val="clear" w:color="auto" w:fill="FFFFFF"/>
-        </w:rPr>
-        <w:t>observou-se que, no período 1994-95, o sistema educacional empregava 500 ônibus a menos e percorria 15 milhões de milhas a menos do que as estimativas originais. Stevens diz que, entre 1990 e 1996, esse esforço representou uma economia de mais de dois milhões de galões de combustível para a Carolina do Norte.</w:t>
-      </w:r>
-    </w:p>
-    <w:p>
-      <w:pPr>
-        <w:pStyle w:val="SemEspaamento"/>
-        <w:numPr>
-          <w:ilvl w:val="0"/>
-          <w:numId w:val="5"/>
-        </w:numPr>
-      </w:pPr>
-      <w:r>
-        <w:rPr>
-          <w:shd w:val="clear" w:color="auto" w:fill="FFFFFF"/>
-        </w:rPr>
-        <w:t xml:space="preserve">Bruce </w:t>
-      </w:r>
-      <w:proofErr w:type="spellStart"/>
-      <w:r>
-        <w:rPr>
-          <w:shd w:val="clear" w:color="auto" w:fill="FFFFFF"/>
-        </w:rPr>
-        <w:t>Cahan</w:t>
-      </w:r>
-      <w:proofErr w:type="spellEnd"/>
-      <w:r>
-        <w:rPr>
-          <w:shd w:val="clear" w:color="auto" w:fill="FFFFFF"/>
-        </w:rPr>
-        <w:t xml:space="preserve">, presidente e </w:t>
-      </w:r>
-      <w:proofErr w:type="spellStart"/>
-      <w:proofErr w:type="gramStart"/>
-      <w:r>
-        <w:rPr>
-          <w:shd w:val="clear" w:color="auto" w:fill="FFFFFF"/>
-        </w:rPr>
-        <w:t>co-fundador</w:t>
-      </w:r>
-      <w:proofErr w:type="spellEnd"/>
-      <w:proofErr w:type="gramEnd"/>
-      <w:r>
-        <w:rPr>
-          <w:shd w:val="clear" w:color="auto" w:fill="FFFFFF"/>
-        </w:rPr>
-        <w:t xml:space="preserve"> da organização sem fins lucrativos, </w:t>
-      </w:r>
-      <w:proofErr w:type="spellStart"/>
-      <w:r>
-        <w:rPr>
-          <w:shd w:val="clear" w:color="auto" w:fill="FFFFFF"/>
-        </w:rPr>
-        <w:t>Urban</w:t>
-      </w:r>
-      <w:proofErr w:type="spellEnd"/>
-      <w:r>
-        <w:rPr>
-          <w:shd w:val="clear" w:color="auto" w:fill="FFFFFF"/>
-        </w:rPr>
-        <w:t xml:space="preserve"> </w:t>
-      </w:r>
-      <w:proofErr w:type="spellStart"/>
-      <w:r>
-        <w:rPr>
-          <w:shd w:val="clear" w:color="auto" w:fill="FFFFFF"/>
-        </w:rPr>
-        <w:t>Logic</w:t>
-      </w:r>
-      <w:proofErr w:type="spellEnd"/>
-      <w:r>
-        <w:rPr>
-          <w:shd w:val="clear" w:color="auto" w:fill="FFFFFF"/>
-        </w:rPr>
-        <w:t>, de Nova Iorque, analisou o conjunto GIS de normas de interoperabilidade e</w:t>
-      </w:r>
-      <w:r>
-        <w:rPr>
-          <w:bdr w:val="none" w:sz="0" w:space="0" w:color="auto" w:frame="1"/>
-          <w:shd w:val="clear" w:color="auto" w:fill="FFFFFF"/>
-        </w:rPr>
-        <w:t> </w:t>
-      </w:r>
-      <w:r>
-        <w:rPr>
-          <w:rStyle w:val="apple-converted-space"/>
-          <w:rFonts w:ascii="Arial" w:hAnsi="Arial" w:cs="Arial"/>
-          <w:sz w:val="24"/>
-          <w:szCs w:val="24"/>
-          <w:shd w:val="clear" w:color="auto" w:fill="FFFFFF"/>
-        </w:rPr>
-        <w:t> </w:t>
-      </w:r>
-      <w:r>
-        <w:rPr>
-          <w:shd w:val="clear" w:color="auto" w:fill="FFFFFF"/>
-        </w:rPr>
-        <w:t>o</w:t>
-      </w:r>
-      <w:r>
-        <w:rPr>
-          <w:rStyle w:val="apple-converted-space"/>
-          <w:rFonts w:ascii="Arial" w:hAnsi="Arial" w:cs="Arial"/>
-          <w:sz w:val="24"/>
-          <w:szCs w:val="24"/>
-          <w:shd w:val="clear" w:color="auto" w:fill="FFFFFF"/>
-        </w:rPr>
-        <w:t> </w:t>
-      </w:r>
-      <w:r>
-        <w:rPr>
-          <w:iCs/>
-          <w:bdr w:val="none" w:sz="0" w:space="0" w:color="auto" w:frame="1"/>
-          <w:shd w:val="clear" w:color="auto" w:fill="FFFFFF"/>
-        </w:rPr>
-        <w:t>software</w:t>
-      </w:r>
-      <w:r>
-        <w:rPr>
-          <w:rStyle w:val="apple-converted-space"/>
-          <w:rFonts w:ascii="Arial" w:hAnsi="Arial" w:cs="Arial"/>
-          <w:sz w:val="24"/>
-          <w:szCs w:val="24"/>
-          <w:shd w:val="clear" w:color="auto" w:fill="FFFFFF"/>
-        </w:rPr>
-        <w:t> </w:t>
-      </w:r>
-      <w:r>
-        <w:rPr>
-          <w:shd w:val="clear" w:color="auto" w:fill="FFFFFF"/>
-        </w:rPr>
-        <w:t>correspondente, assim como</w:t>
-      </w:r>
-      <w:r>
-        <w:rPr>
-          <w:bdr w:val="none" w:sz="0" w:space="0" w:color="auto" w:frame="1"/>
-          <w:shd w:val="clear" w:color="auto" w:fill="FFFFFF"/>
-        </w:rPr>
-        <w:t> </w:t>
-      </w:r>
-      <w:r>
-        <w:rPr>
-          <w:rStyle w:val="apple-converted-space"/>
-          <w:rFonts w:ascii="Arial" w:hAnsi="Arial" w:cs="Arial"/>
-          <w:sz w:val="24"/>
-          <w:szCs w:val="24"/>
-          <w:shd w:val="clear" w:color="auto" w:fill="FFFFFF"/>
-        </w:rPr>
-        <w:t> </w:t>
-      </w:r>
-      <w:r>
-        <w:rPr>
-          <w:shd w:val="clear" w:color="auto" w:fill="FFFFFF"/>
-        </w:rPr>
-        <w:t>aplicativos</w:t>
-      </w:r>
-      <w:r>
-        <w:rPr>
-          <w:bdr w:val="none" w:sz="0" w:space="0" w:color="auto" w:frame="1"/>
-          <w:shd w:val="clear" w:color="auto" w:fill="FFFFFF"/>
-        </w:rPr>
-        <w:t> </w:t>
-      </w:r>
-      <w:r>
-        <w:rPr>
-          <w:rStyle w:val="apple-converted-space"/>
-          <w:rFonts w:ascii="Arial" w:hAnsi="Arial" w:cs="Arial"/>
-          <w:sz w:val="24"/>
-          <w:szCs w:val="24"/>
-          <w:shd w:val="clear" w:color="auto" w:fill="FFFFFF"/>
-        </w:rPr>
-        <w:t> </w:t>
-      </w:r>
-      <w:r>
-        <w:rPr>
-          <w:shd w:val="clear" w:color="auto" w:fill="FFFFFF"/>
-        </w:rPr>
-        <w:t>de suporte de dados, de sistemas de apoio antiterrorismo, acompanhamento e diminuição de doenças</w:t>
-      </w:r>
-      <w:r>
-        <w:rPr>
-          <w:bdr w:val="none" w:sz="0" w:space="0" w:color="auto" w:frame="1"/>
-          <w:shd w:val="clear" w:color="auto" w:fill="FFFFFF"/>
-        </w:rPr>
-        <w:t> </w:t>
-      </w:r>
-      <w:r>
-        <w:rPr>
-          <w:rStyle w:val="apple-converted-space"/>
-          <w:rFonts w:ascii="Arial" w:hAnsi="Arial" w:cs="Arial"/>
-          <w:sz w:val="24"/>
-          <w:szCs w:val="24"/>
-          <w:shd w:val="clear" w:color="auto" w:fill="FFFFFF"/>
-        </w:rPr>
-        <w:t> </w:t>
-      </w:r>
-      <w:r>
-        <w:rPr>
-          <w:shd w:val="clear" w:color="auto" w:fill="FFFFFF"/>
-        </w:rPr>
-        <w:t xml:space="preserve">(tais como o vírus do Nilo Ocidental, tuberculose, câncer e carbúnculo). </w:t>
-      </w:r>
-      <w:proofErr w:type="spellStart"/>
-      <w:r>
-        <w:rPr>
-          <w:shd w:val="clear" w:color="auto" w:fill="FFFFFF"/>
-        </w:rPr>
-        <w:t>Cahan</w:t>
-      </w:r>
-      <w:proofErr w:type="spellEnd"/>
-      <w:r>
-        <w:rPr>
-          <w:shd w:val="clear" w:color="auto" w:fill="FFFFFF"/>
-        </w:rPr>
-        <w:t xml:space="preserve"> abordou também a integração regional de dados de múltiplos usuários para responder a catástrofes como os atentados ao World Trade Center. Depois de 11 de setembro, </w:t>
-      </w:r>
-      <w:proofErr w:type="spellStart"/>
-      <w:r>
-        <w:rPr>
-          <w:shd w:val="clear" w:color="auto" w:fill="FFFFFF"/>
-        </w:rPr>
-        <w:t>Cahan</w:t>
-      </w:r>
-      <w:proofErr w:type="spellEnd"/>
-      <w:r>
-        <w:rPr>
-          <w:shd w:val="clear" w:color="auto" w:fill="FFFFFF"/>
-        </w:rPr>
-        <w:t xml:space="preserve"> passou a fazer parte de um grupo criado pelo diretor do GIS de Nova Iorque, denominado </w:t>
-      </w:r>
-      <w:proofErr w:type="spellStart"/>
-      <w:r>
-        <w:rPr>
-          <w:shd w:val="clear" w:color="auto" w:fill="FFFFFF"/>
-        </w:rPr>
-        <w:t>Emergency</w:t>
-      </w:r>
-      <w:proofErr w:type="spellEnd"/>
-      <w:r>
-        <w:rPr>
-          <w:shd w:val="clear" w:color="auto" w:fill="FFFFFF"/>
-        </w:rPr>
-        <w:t xml:space="preserve"> </w:t>
-      </w:r>
-      <w:proofErr w:type="spellStart"/>
-      <w:r>
-        <w:rPr>
-          <w:shd w:val="clear" w:color="auto" w:fill="FFFFFF"/>
-        </w:rPr>
-        <w:t>Mapping</w:t>
-      </w:r>
-      <w:proofErr w:type="spellEnd"/>
-      <w:r>
-        <w:rPr>
-          <w:bdr w:val="none" w:sz="0" w:space="0" w:color="auto" w:frame="1"/>
-          <w:shd w:val="clear" w:color="auto" w:fill="FFFFFF"/>
-        </w:rPr>
-        <w:t> </w:t>
-      </w:r>
-      <w:r>
-        <w:rPr>
-          <w:rStyle w:val="apple-converted-space"/>
-          <w:rFonts w:ascii="Arial" w:hAnsi="Arial" w:cs="Arial"/>
-          <w:sz w:val="24"/>
-          <w:szCs w:val="24"/>
-          <w:shd w:val="clear" w:color="auto" w:fill="FFFFFF"/>
-        </w:rPr>
-        <w:t> </w:t>
-      </w:r>
-      <w:proofErr w:type="spellStart"/>
-      <w:r>
-        <w:rPr>
-          <w:shd w:val="clear" w:color="auto" w:fill="FFFFFF"/>
-        </w:rPr>
-        <w:t>and</w:t>
-      </w:r>
-      <w:proofErr w:type="spellEnd"/>
-      <w:r>
-        <w:rPr>
-          <w:shd w:val="clear" w:color="auto" w:fill="FFFFFF"/>
-        </w:rPr>
-        <w:t xml:space="preserve"> Data Center, que utilizou o sistema GIS para administrar a logística de recuperação.</w:t>
-      </w:r>
-    </w:p>
-    <w:p>
-      <w:pPr>
-        <w:pStyle w:val="SemEspaamento"/>
-        <w:numPr>
-          <w:ilvl w:val="0"/>
-          <w:numId w:val="5"/>
-        </w:numPr>
-      </w:pPr>
-      <w:r>
-        <w:rPr>
-          <w:shd w:val="clear" w:color="auto" w:fill="FFFFFF"/>
-        </w:rPr>
-        <w:t>O geógrafo-chefe dos Estados Unidos, Bob Marx, falou sobre o papel do governo no fornecimento de dados espaciais abrangentes, especificamente o banco de dados TIGER (</w:t>
-      </w:r>
-      <w:proofErr w:type="spellStart"/>
-      <w:r>
-        <w:rPr>
-          <w:bdr w:val="none" w:sz="0" w:space="0" w:color="auto" w:frame="1"/>
-          <w:shd w:val="clear" w:color="auto" w:fill="FFFFFF"/>
-        </w:rPr>
-        <w:t>Topographically</w:t>
-      </w:r>
-      <w:proofErr w:type="spellEnd"/>
-      <w:r>
-        <w:rPr>
-          <w:bdr w:val="none" w:sz="0" w:space="0" w:color="auto" w:frame="1"/>
-          <w:shd w:val="clear" w:color="auto" w:fill="FFFFFF"/>
-        </w:rPr>
-        <w:t xml:space="preserve"> </w:t>
-      </w:r>
-      <w:proofErr w:type="spellStart"/>
-      <w:r>
-        <w:rPr>
-          <w:bdr w:val="none" w:sz="0" w:space="0" w:color="auto" w:frame="1"/>
-          <w:shd w:val="clear" w:color="auto" w:fill="FFFFFF"/>
-        </w:rPr>
-        <w:t>Integrated</w:t>
-      </w:r>
-      <w:proofErr w:type="spellEnd"/>
-      <w:r>
-        <w:rPr>
-          <w:bdr w:val="none" w:sz="0" w:space="0" w:color="auto" w:frame="1"/>
-          <w:shd w:val="clear" w:color="auto" w:fill="FFFFFF"/>
-        </w:rPr>
-        <w:t xml:space="preserve"> </w:t>
-      </w:r>
-      <w:proofErr w:type="spellStart"/>
-      <w:r>
-        <w:rPr>
-          <w:bdr w:val="none" w:sz="0" w:space="0" w:color="auto" w:frame="1"/>
-          <w:shd w:val="clear" w:color="auto" w:fill="FFFFFF"/>
-        </w:rPr>
-        <w:t>Geographic</w:t>
-      </w:r>
-      <w:proofErr w:type="spellEnd"/>
-      <w:r>
-        <w:rPr>
-          <w:bdr w:val="none" w:sz="0" w:space="0" w:color="auto" w:frame="1"/>
-          <w:shd w:val="clear" w:color="auto" w:fill="FFFFFF"/>
-        </w:rPr>
-        <w:t xml:space="preserve"> </w:t>
-      </w:r>
-      <w:proofErr w:type="spellStart"/>
-      <w:r>
-        <w:rPr>
-          <w:bdr w:val="none" w:sz="0" w:space="0" w:color="auto" w:frame="1"/>
-          <w:shd w:val="clear" w:color="auto" w:fill="FFFFFF"/>
-        </w:rPr>
-        <w:t>Encoding</w:t>
-      </w:r>
-      <w:proofErr w:type="spellEnd"/>
-      <w:r>
-        <w:rPr>
-          <w:bdr w:val="none" w:sz="0" w:space="0" w:color="auto" w:frame="1"/>
-          <w:shd w:val="clear" w:color="auto" w:fill="FFFFFF"/>
-        </w:rPr>
-        <w:t xml:space="preserve"> </w:t>
-      </w:r>
-      <w:proofErr w:type="spellStart"/>
-      <w:r>
-        <w:rPr>
-          <w:bdr w:val="none" w:sz="0" w:space="0" w:color="auto" w:frame="1"/>
-          <w:shd w:val="clear" w:color="auto" w:fill="FFFFFF"/>
-        </w:rPr>
-        <w:t>and</w:t>
-      </w:r>
-      <w:proofErr w:type="spellEnd"/>
-      <w:r>
-        <w:rPr>
-          <w:bdr w:val="none" w:sz="0" w:space="0" w:color="auto" w:frame="1"/>
-          <w:shd w:val="clear" w:color="auto" w:fill="FFFFFF"/>
-        </w:rPr>
-        <w:t xml:space="preserve"> </w:t>
-      </w:r>
-      <w:proofErr w:type="spellStart"/>
-      <w:r>
-        <w:rPr>
-          <w:bdr w:val="none" w:sz="0" w:space="0" w:color="auto" w:frame="1"/>
-          <w:shd w:val="clear" w:color="auto" w:fill="FFFFFF"/>
-        </w:rPr>
-        <w:t>Referencing</w:t>
-      </w:r>
-      <w:proofErr w:type="spellEnd"/>
-      <w:r>
-        <w:rPr>
-          <w:shd w:val="clear" w:color="auto" w:fill="FFFFFF"/>
-        </w:rPr>
-        <w:t>). Este banco de dados, que pode ser acessado pelo público, fornece mapas de ruas para empresas, pesquisadores e funcionários do governo, fundamentais para todos os serviços</w:t>
-      </w:r>
-      <w:r>
-        <w:rPr>
-          <w:bdr w:val="none" w:sz="0" w:space="0" w:color="auto" w:frame="1"/>
-          <w:shd w:val="clear" w:color="auto" w:fill="FFFFFF"/>
-        </w:rPr>
-        <w:t> </w:t>
-      </w:r>
-      <w:r>
-        <w:rPr>
-          <w:rStyle w:val="apple-converted-space"/>
-          <w:rFonts w:ascii="Arial" w:hAnsi="Arial" w:cs="Arial"/>
-          <w:sz w:val="24"/>
-          <w:szCs w:val="24"/>
-          <w:shd w:val="clear" w:color="auto" w:fill="FFFFFF"/>
-        </w:rPr>
-        <w:t> </w:t>
-      </w:r>
-      <w:r>
-        <w:rPr>
-          <w:shd w:val="clear" w:color="auto" w:fill="FFFFFF"/>
-        </w:rPr>
-        <w:t>que envolvem</w:t>
-      </w:r>
-      <w:r>
-        <w:rPr>
-          <w:bdr w:val="none" w:sz="0" w:space="0" w:color="auto" w:frame="1"/>
-          <w:shd w:val="clear" w:color="auto" w:fill="FFFFFF"/>
-        </w:rPr>
-        <w:t> </w:t>
-      </w:r>
-      <w:r>
-        <w:rPr>
-          <w:rStyle w:val="apple-converted-space"/>
-          <w:rFonts w:ascii="Arial" w:hAnsi="Arial" w:cs="Arial"/>
-          <w:sz w:val="24"/>
-          <w:szCs w:val="24"/>
-          <w:shd w:val="clear" w:color="auto" w:fill="FFFFFF"/>
-        </w:rPr>
-        <w:t> </w:t>
-      </w:r>
-      <w:r>
-        <w:rPr>
-          <w:shd w:val="clear" w:color="auto" w:fill="FFFFFF"/>
-        </w:rPr>
-        <w:t>localização. Marx citou a importância do refinamento desses dados para que sejam mais eficientes e ofereçam maior precisão para a realização do </w:t>
-      </w:r>
-      <w:r>
-        <w:rPr>
-          <w:rStyle w:val="apple-converted-space"/>
-          <w:rFonts w:ascii="Arial" w:hAnsi="Arial" w:cs="Arial"/>
-          <w:sz w:val="24"/>
-          <w:szCs w:val="24"/>
-          <w:shd w:val="clear" w:color="auto" w:fill="FFFFFF"/>
-        </w:rPr>
-        <w:t> </w:t>
-      </w:r>
-      <w:proofErr w:type="spellStart"/>
-      <w:r>
-        <w:rPr>
-          <w:bdr w:val="none" w:sz="0" w:space="0" w:color="auto" w:frame="1"/>
-          <w:shd w:val="clear" w:color="auto" w:fill="FFFFFF"/>
-        </w:rPr>
-        <w:t>Census</w:t>
-      </w:r>
-      <w:proofErr w:type="spellEnd"/>
-      <w:r>
-        <w:rPr>
-          <w:bdr w:val="none" w:sz="0" w:space="0" w:color="auto" w:frame="1"/>
-          <w:shd w:val="clear" w:color="auto" w:fill="FFFFFF"/>
-        </w:rPr>
-        <w:t xml:space="preserve"> </w:t>
-      </w:r>
-      <w:proofErr w:type="spellStart"/>
-      <w:r>
-        <w:rPr>
-          <w:bdr w:val="none" w:sz="0" w:space="0" w:color="auto" w:frame="1"/>
-          <w:shd w:val="clear" w:color="auto" w:fill="FFFFFF"/>
-        </w:rPr>
-        <w:t>and</w:t>
-      </w:r>
-      <w:proofErr w:type="spellEnd"/>
-      <w:r>
-        <w:rPr>
-          <w:rStyle w:val="apple-converted-space"/>
-          <w:rFonts w:ascii="Arial" w:hAnsi="Arial" w:cs="Arial"/>
-          <w:sz w:val="24"/>
-          <w:szCs w:val="24"/>
-          <w:shd w:val="clear" w:color="auto" w:fill="FFFFFF"/>
-        </w:rPr>
-        <w:t> </w:t>
-      </w:r>
-      <w:proofErr w:type="spellStart"/>
-      <w:r>
-        <w:rPr>
-          <w:bdr w:val="none" w:sz="0" w:space="0" w:color="auto" w:frame="1"/>
-          <w:shd w:val="clear" w:color="auto" w:fill="FFFFFF"/>
-        </w:rPr>
-        <w:t>the</w:t>
-      </w:r>
-      <w:proofErr w:type="spellEnd"/>
-      <w:r>
-        <w:rPr>
-          <w:bdr w:val="none" w:sz="0" w:space="0" w:color="auto" w:frame="1"/>
-          <w:shd w:val="clear" w:color="auto" w:fill="FFFFFF"/>
-        </w:rPr>
-        <w:t xml:space="preserve"> American </w:t>
-      </w:r>
-      <w:proofErr w:type="spellStart"/>
-      <w:r>
-        <w:rPr>
-          <w:bdr w:val="none" w:sz="0" w:space="0" w:color="auto" w:frame="1"/>
-          <w:shd w:val="clear" w:color="auto" w:fill="FFFFFF"/>
-        </w:rPr>
-        <w:t>Community</w:t>
-      </w:r>
-      <w:proofErr w:type="spellEnd"/>
-      <w:r>
-        <w:rPr>
-          <w:bdr w:val="none" w:sz="0" w:space="0" w:color="auto" w:frame="1"/>
-          <w:shd w:val="clear" w:color="auto" w:fill="FFFFFF"/>
-        </w:rPr>
-        <w:t xml:space="preserve"> </w:t>
-      </w:r>
-      <w:proofErr w:type="spellStart"/>
-      <w:r>
-        <w:rPr>
-          <w:bdr w:val="none" w:sz="0" w:space="0" w:color="auto" w:frame="1"/>
-          <w:shd w:val="clear" w:color="auto" w:fill="FFFFFF"/>
-        </w:rPr>
-        <w:t>Survey</w:t>
-      </w:r>
-      <w:proofErr w:type="spellEnd"/>
-      <w:r>
-        <w:rPr>
-          <w:bdr w:val="none" w:sz="0" w:space="0" w:color="auto" w:frame="1"/>
-          <w:shd w:val="clear" w:color="auto" w:fill="FFFFFF"/>
-        </w:rPr>
-        <w:t xml:space="preserve"> de 2002</w:t>
-      </w:r>
-      <w:r>
-        <w:rPr>
-          <w:shd w:val="clear" w:color="auto" w:fill="FFFFFF"/>
-        </w:rPr>
-        <w:t>. Enfatizou também a importância de parcerias geográficas mais eficientes, principalmente com governos locais que geralmente dispõem das fontes de dados mais precisos e completos de suas áreas.</w:t>
-      </w:r>
-    </w:p>
-    <w:p>
-      <w:pPr>
-        <w:pStyle w:val="SemEspaamento"/>
-        <w:numPr>
-          <w:ilvl w:val="0"/>
-          <w:numId w:val="5"/>
-        </w:numPr>
-      </w:pPr>
-      <w:r>
-        <w:rPr>
-          <w:shd w:val="clear" w:color="auto" w:fill="FFFFFF"/>
-        </w:rPr>
-        <w:t xml:space="preserve">A Universidade de </w:t>
-      </w:r>
-      <w:proofErr w:type="spellStart"/>
-      <w:r>
-        <w:rPr>
-          <w:shd w:val="clear" w:color="auto" w:fill="FFFFFF"/>
-        </w:rPr>
-        <w:t>Edinburg</w:t>
-      </w:r>
-      <w:proofErr w:type="spellEnd"/>
-      <w:r>
-        <w:rPr>
-          <w:shd w:val="clear" w:color="auto" w:fill="FFFFFF"/>
-        </w:rPr>
-        <w:t xml:space="preserve"> oferece uma definição que nos parece bem apropriada e prática de que GIS é "um sistema informatizado para captura, armazenamento, verificação, integração, manipulação, análise e visualização de dados relacionados a posições na superfície terrestre".</w:t>
-      </w:r>
-    </w:p>
-    <w:p>
-      <w:pPr>
-        <w:pStyle w:val="SemEspaamento"/>
-        <w:numPr>
-          <w:ilvl w:val="0"/>
-          <w:numId w:val="5"/>
-        </w:numPr>
-      </w:pPr>
-      <w:r>
-        <w:rPr>
-          <w:shd w:val="clear" w:color="auto" w:fill="FFFFFF"/>
-        </w:rPr>
-        <w:t xml:space="preserve">Quando o homem pré-histórico percebeu que próximo aos cursos d'agua era mais fácil encontrar caça, pois ali estavam os animais, estabeleceu-se uma relação entre um dado ou fato e um ponto no espaço físico. Daí em diante tudo passou a ser relacionado no espaço, mesmo que de forma inconsciente e empírica. Durante a história, guerras, rotas comerciais, agricultura, construção de cidades, </w:t>
-      </w:r>
-      <w:proofErr w:type="spellStart"/>
-      <w:r>
-        <w:rPr>
-          <w:shd w:val="clear" w:color="auto" w:fill="FFFFFF"/>
-        </w:rPr>
-        <w:t>etc</w:t>
-      </w:r>
-      <w:proofErr w:type="spellEnd"/>
-      <w:r>
-        <w:rPr>
-          <w:shd w:val="clear" w:color="auto" w:fill="FFFFFF"/>
-        </w:rPr>
-        <w:t xml:space="preserve"> estiveram relacionados com seu posicionamento no espaço.</w:t>
-      </w:r>
-    </w:p>
-    <w:p>
-      <w:pPr>
-        <w:pStyle w:val="SemEspaamento"/>
-        <w:numPr>
-          <w:ilvl w:val="0"/>
-          <w:numId w:val="5"/>
-        </w:numPr>
-      </w:pPr>
-      <w:r>
-        <w:rPr>
-          <w:shd w:val="clear" w:color="auto" w:fill="FFFFFF"/>
-        </w:rPr>
-        <w:t xml:space="preserve">Aplicações do GIS: </w:t>
-      </w:r>
-      <w:r>
-        <w:rPr>
-          <w:shd w:val="clear" w:color="auto" w:fill="FFFFFF"/>
-        </w:rPr>
-        <w:t>Serviços públicos - Bombeiros, polícia, saúde, trânsito e educação</w:t>
-      </w:r>
-      <w:r>
-        <w:rPr>
-          <w:shd w:val="clear" w:color="auto" w:fill="FFFFFF"/>
-        </w:rPr>
-        <w:t xml:space="preserve">. </w:t>
-      </w:r>
-      <w:proofErr w:type="gramStart"/>
-      <w:r>
-        <w:rPr>
-          <w:shd w:val="clear" w:color="auto" w:fill="FFFFFF"/>
-        </w:rPr>
-        <w:t>Industria</w:t>
-      </w:r>
-      <w:proofErr w:type="gramEnd"/>
-      <w:r>
-        <w:rPr>
-          <w:shd w:val="clear" w:color="auto" w:fill="FFFFFF"/>
-        </w:rPr>
-        <w:t xml:space="preserve"> e comércio - Mineração, comunicações, logística,</w:t>
-      </w:r>
-      <w:r>
-        <w:rPr>
-          <w:shd w:val="clear" w:color="auto" w:fill="FFFFFF"/>
-        </w:rPr>
-        <w:t xml:space="preserve"> </w:t>
-      </w:r>
-      <w:r>
-        <w:rPr>
-          <w:shd w:val="clear" w:color="auto" w:fill="FFFFFF"/>
-        </w:rPr>
-        <w:t xml:space="preserve">agricultura, marketing, </w:t>
-      </w:r>
-      <w:proofErr w:type="spellStart"/>
-      <w:r>
-        <w:rPr>
-          <w:shd w:val="clear" w:color="auto" w:fill="FFFFFF"/>
-        </w:rPr>
-        <w:t>etc..Meio-ambiente</w:t>
-      </w:r>
-      <w:proofErr w:type="spellEnd"/>
-      <w:r>
-        <w:rPr>
-          <w:shd w:val="clear" w:color="auto" w:fill="FFFFFF"/>
-        </w:rPr>
-        <w:t xml:space="preserve"> - monitoramento e</w:t>
-      </w:r>
-      <w:r>
-        <w:rPr>
-          <w:shd w:val="clear" w:color="auto" w:fill="FFFFFF"/>
-        </w:rPr>
-        <w:t xml:space="preserve"> </w:t>
-      </w:r>
-      <w:r>
-        <w:rPr>
-          <w:shd w:val="clear" w:color="auto" w:fill="FFFFFF"/>
-        </w:rPr>
-        <w:t>modelamento.</w:t>
-      </w:r>
-      <w:r>
-        <w:rPr>
-          <w:shd w:val="clear" w:color="auto" w:fill="FFFFFF"/>
-        </w:rPr>
-        <w:t xml:space="preserve"> </w:t>
-      </w:r>
-      <w:r>
-        <w:rPr>
-          <w:shd w:val="clear" w:color="auto" w:fill="FFFFFF"/>
-        </w:rPr>
-        <w:t>Economia - indicadores sociais, econômicos, políticos.</w:t>
-      </w:r>
-    </w:p>
-    <w:p>
-      <w:pPr>
-        <w:pStyle w:val="SemEspaamento"/>
-        <w:numPr>
-          <w:ilvl w:val="0"/>
-          <w:numId w:val="5"/>
-        </w:numPr>
-      </w:pPr>
-      <w:r>
-        <w:rPr>
-          <w:shd w:val="clear" w:color="auto" w:fill="FFFFFF"/>
-        </w:rPr>
-        <w:t>Com um GIS é possível reduzir milhares de registros numéricos ou de texto em um único mapa facilitando a compreensão das informações.</w:t>
-      </w:r>
-    </w:p>
-    <w:p>
-      <w:pPr>
-        <w:pStyle w:val="SemEspaamento"/>
-        <w:numPr>
-          <w:ilvl w:val="0"/>
-          <w:numId w:val="5"/>
-        </w:numPr>
-      </w:pPr>
-      <w:r>
-        <w:rPr>
-          <w:shd w:val="clear" w:color="auto" w:fill="FFFFFF"/>
-        </w:rPr>
-        <w:t xml:space="preserve">Um exemplo de atuação do GIS pode ser em exploração mineral. Relacionando-se as análises de amostras de solo, rocha e sedimentos, </w:t>
-      </w:r>
-      <w:proofErr w:type="gramStart"/>
-      <w:r>
-        <w:rPr>
-          <w:shd w:val="clear" w:color="auto" w:fill="FFFFFF"/>
-        </w:rPr>
-        <w:t xml:space="preserve">imagens de geofísica, tipos de </w:t>
-      </w:r>
-      <w:r>
-        <w:rPr>
-          <w:shd w:val="clear" w:color="auto" w:fill="FFFFFF"/>
-        </w:rPr>
-        <w:lastRenderedPageBreak/>
-        <w:t>rochas e estruturas, podemos compor</w:t>
-      </w:r>
-      <w:proofErr w:type="gramEnd"/>
-      <w:r>
-        <w:rPr>
-          <w:shd w:val="clear" w:color="auto" w:fill="FFFFFF"/>
-        </w:rPr>
-        <w:t xml:space="preserve"> mapas de </w:t>
-      </w:r>
-      <w:proofErr w:type="spellStart"/>
-      <w:r>
-        <w:rPr>
-          <w:shd w:val="clear" w:color="auto" w:fill="FFFFFF"/>
-        </w:rPr>
-        <w:t>favorabilidade</w:t>
-      </w:r>
-      <w:proofErr w:type="spellEnd"/>
-      <w:r>
-        <w:rPr>
-          <w:shd w:val="clear" w:color="auto" w:fill="FFFFFF"/>
-        </w:rPr>
-        <w:t xml:space="preserve"> para um determinado metal ou associação de vários metais.</w:t>
-      </w:r>
-    </w:p>
-    <w:p>
-      <w:pPr>
-        <w:pStyle w:val="SemEspaamento"/>
-        <w:numPr>
-          <w:ilvl w:val="0"/>
-          <w:numId w:val="5"/>
-        </w:numPr>
-      </w:pPr>
-      <w:r>
-        <w:rPr>
-          <w:shd w:val="clear" w:color="auto" w:fill="FFFFFF"/>
-        </w:rPr>
-        <w:t xml:space="preserve">Há dois tipos de dados utilizados em GIS: Tabulares e Gráficos. Os primeiros estão em forma de bancos de dados e o segundo são, por vezes a representação visual dos dados tabulares em mapas. Podemos </w:t>
-      </w:r>
-      <w:proofErr w:type="spellStart"/>
-      <w:proofErr w:type="gramStart"/>
-      <w:r>
-        <w:rPr>
-          <w:shd w:val="clear" w:color="auto" w:fill="FFFFFF"/>
-        </w:rPr>
-        <w:t>sub-dividir</w:t>
-      </w:r>
-      <w:proofErr w:type="spellEnd"/>
-      <w:proofErr w:type="gramEnd"/>
-      <w:r>
-        <w:rPr>
-          <w:shd w:val="clear" w:color="auto" w:fill="FFFFFF"/>
-        </w:rPr>
-        <w:t xml:space="preserve"> os dados gráficos em Vetores e </w:t>
-      </w:r>
-      <w:proofErr w:type="spellStart"/>
-      <w:r>
-        <w:rPr>
-          <w:shd w:val="clear" w:color="auto" w:fill="FFFFFF"/>
-        </w:rPr>
-        <w:t>Raster</w:t>
-      </w:r>
-      <w:proofErr w:type="spellEnd"/>
-      <w:r>
-        <w:rPr>
-          <w:shd w:val="clear" w:color="auto" w:fill="FFFFFF"/>
-        </w:rPr>
-        <w:t xml:space="preserve"> (Imagens).</w:t>
-      </w:r>
-    </w:p>
-    <w:p>
-      <w:pPr>
-        <w:pStyle w:val="SemEspaamento"/>
-        <w:numPr>
-          <w:ilvl w:val="0"/>
-          <w:numId w:val="5"/>
-        </w:numPr>
-        <w:rPr>
-          <w:rStyle w:val="apple-converted-space"/>
-          <w:rFonts w:ascii="Arial" w:hAnsi="Arial" w:cs="Arial"/>
-          <w:sz w:val="24"/>
-          <w:szCs w:val="24"/>
-        </w:rPr>
-      </w:pPr>
-      <w:r>
-        <w:rPr>
-          <w:bCs/>
-        </w:rPr>
-        <w:t>O sistema de informações </w:t>
-      </w:r>
-      <w:r>
-        <w:rPr>
-          <w:rStyle w:val="apple-converted-space"/>
-          <w:rFonts w:ascii="Arial" w:hAnsi="Arial" w:cs="Arial"/>
-          <w:bCs/>
-          <w:sz w:val="24"/>
-          <w:szCs w:val="24"/>
-        </w:rPr>
-        <w:t> </w:t>
-      </w:r>
-      <w:r>
-        <w:rPr>
-          <w:bCs/>
-        </w:rPr>
-        <w:t>geográficas (GIS) é uma ferramenta baseada em programas de computador que permite construir mapas </w:t>
-      </w:r>
-      <w:r>
-        <w:rPr>
-          <w:rStyle w:val="apple-converted-space"/>
-          <w:rFonts w:ascii="Arial" w:hAnsi="Arial" w:cs="Arial"/>
-          <w:bCs/>
-          <w:sz w:val="24"/>
-          <w:szCs w:val="24"/>
-        </w:rPr>
-        <w:t> </w:t>
-      </w:r>
-      <w:r>
-        <w:rPr>
-          <w:bCs/>
-        </w:rPr>
-        <w:t xml:space="preserve">para análise da terra e dos seus eventos. Usando o GIS, diferentes dados podem ser relacionados </w:t>
-      </w:r>
-      <w:proofErr w:type="gramStart"/>
-      <w:r>
-        <w:rPr>
-          <w:bCs/>
-        </w:rPr>
-        <w:t>a</w:t>
-      </w:r>
-      <w:proofErr w:type="gramEnd"/>
-      <w:r>
-        <w:rPr>
-          <w:bCs/>
-        </w:rPr>
-        <w:t> </w:t>
-      </w:r>
-      <w:r>
-        <w:rPr>
-          <w:rStyle w:val="apple-converted-space"/>
-          <w:rFonts w:ascii="Arial" w:hAnsi="Arial" w:cs="Arial"/>
-          <w:bCs/>
-          <w:sz w:val="24"/>
-          <w:szCs w:val="24"/>
-        </w:rPr>
-        <w:t> </w:t>
-      </w:r>
-      <w:r>
-        <w:rPr>
-          <w:bCs/>
-        </w:rPr>
-        <w:t xml:space="preserve">uma determinada localização geográfica, criando novas informações sobre dados já conhecidos. Podemos relacionar os mais variados dados á posição </w:t>
-      </w:r>
-      <w:proofErr w:type="spellStart"/>
-      <w:proofErr w:type="gramStart"/>
-      <w:r>
-        <w:rPr>
-          <w:bCs/>
-        </w:rPr>
-        <w:t>geográfica,</w:t>
-      </w:r>
-      <w:proofErr w:type="gramEnd"/>
-      <w:r>
-        <w:rPr>
-          <w:bCs/>
-        </w:rPr>
-        <w:t>como</w:t>
-      </w:r>
-      <w:proofErr w:type="spellEnd"/>
-      <w:r>
-        <w:rPr>
-          <w:bCs/>
-        </w:rPr>
-        <w:t xml:space="preserve"> tipo de solo. </w:t>
-      </w:r>
-      <w:proofErr w:type="gramStart"/>
-      <w:r>
-        <w:rPr>
-          <w:bCs/>
-        </w:rPr>
-        <w:t>código</w:t>
-      </w:r>
-      <w:proofErr w:type="gramEnd"/>
-      <w:r>
-        <w:rPr>
-          <w:bCs/>
-        </w:rPr>
-        <w:t xml:space="preserve"> postal. </w:t>
-      </w:r>
-      <w:proofErr w:type="gramStart"/>
-      <w:r>
-        <w:rPr>
-          <w:bCs/>
-        </w:rPr>
-        <w:t>localização</w:t>
-      </w:r>
-      <w:proofErr w:type="gramEnd"/>
-      <w:r>
-        <w:rPr>
-          <w:bCs/>
-        </w:rPr>
-        <w:t xml:space="preserve"> de hospitais e ruas, rastrear o espalhamento de uma doença , migração de animais, localização de uma </w:t>
-      </w:r>
-      <w:proofErr w:type="spellStart"/>
-      <w:r>
-        <w:rPr>
-          <w:bCs/>
-        </w:rPr>
-        <w:t>industria</w:t>
-      </w:r>
-      <w:proofErr w:type="spellEnd"/>
-      <w:r>
-        <w:rPr>
-          <w:bCs/>
-        </w:rPr>
-        <w:t xml:space="preserve"> e muito mais. Revelando relacionamentos e tendências não focalizadas aparentemente em planilhas ou pacotes </w:t>
-      </w:r>
-      <w:proofErr w:type="spellStart"/>
-      <w:proofErr w:type="gramStart"/>
-      <w:r>
-        <w:rPr>
-          <w:bCs/>
-        </w:rPr>
-        <w:t>estatísticos.</w:t>
-      </w:r>
-      <w:proofErr w:type="gramEnd"/>
-      <w:r>
-        <w:rPr>
-          <w:bCs/>
-        </w:rPr>
-        <w:t>O</w:t>
-      </w:r>
-      <w:proofErr w:type="spellEnd"/>
-      <w:r>
-        <w:rPr>
-          <w:bCs/>
-        </w:rPr>
-        <w:t xml:space="preserve"> sistema GIS pode usar os satélites </w:t>
-      </w:r>
-      <w:proofErr w:type="spellStart"/>
-      <w:r>
-        <w:rPr>
-          <w:bCs/>
-        </w:rPr>
-        <w:t>Landsat</w:t>
-      </w:r>
-      <w:proofErr w:type="spellEnd"/>
-      <w:r>
-        <w:rPr>
-          <w:bCs/>
-        </w:rPr>
-        <w:t>, SPOT, ERS, CBRES e outros</w:t>
-      </w:r>
-      <w:r>
-        <w:rPr>
-          <w:rStyle w:val="apple-converted-space"/>
-          <w:rFonts w:ascii="Arial" w:hAnsi="Arial" w:cs="Arial"/>
-          <w:bCs/>
-          <w:sz w:val="24"/>
-          <w:szCs w:val="24"/>
-        </w:rPr>
-        <w:t>.</w:t>
-      </w:r>
-    </w:p>
-    <w:p>
-      <w:pPr>
-        <w:pStyle w:val="SemEspaamento"/>
-        <w:rPr>
-          <w:rStyle w:val="apple-converted-space"/>
-          <w:rFonts w:ascii="Arial" w:hAnsi="Arial" w:cs="Arial"/>
-          <w:sz w:val="24"/>
-          <w:szCs w:val="24"/>
-        </w:rPr>
-      </w:pPr>
-    </w:p>
-    <w:p>
-      <w:pPr>
-        <w:pStyle w:val="SemEspaamento"/>
-        <w:numPr>
-          <w:ilvl w:val="0"/>
-          <w:numId w:val="5"/>
-        </w:numPr>
-        <w:rPr>
-          <w:bCs/>
-          <w:shd w:val="clear" w:color="auto" w:fill="FFFFFF"/>
-        </w:rPr>
-      </w:pPr>
-      <w:r>
-        <w:rPr>
-          <w:bCs/>
-          <w:shd w:val="clear" w:color="auto" w:fill="FFFFFF"/>
-        </w:rPr>
-        <w:t>Os dados espaciais são observações documentadas ou resultados da medição. A disponibilidade dos dados oferece oportunidades para a obtenção de informações. Os dados podem ser obtidos pela percepção, através dos sentidos (por exemplo, observação), ou pela execução de um processo de medição. Nesta seção descreveu - se quais são as características dos dados utilizados nos sistemas de informação geográfica – GIS.</w:t>
-      </w:r>
-    </w:p>
-    <w:p>
-      <w:pPr>
-        <w:pStyle w:val="SemEspaamento"/>
-        <w:numPr>
-          <w:ilvl w:val="0"/>
-          <w:numId w:val="5"/>
-        </w:numPr>
-        <w:rPr>
-          <w:bCs/>
-        </w:rPr>
-      </w:pPr>
-      <w:r>
-        <w:rPr>
-          <w:bCs/>
-        </w:rPr>
-        <w:t>O depósito de dados espaciais ocorre tanto na forma de sistemas de arquivos como na de sistemas de banco de dados. Como no sistema de banco de dados, existem diversas vantagens comparadas ao sistema mais tradicional de armazenamento de dados espaciais. A grande maioria dos aplicativos SIG ainda trabalha com sistemas de arquivos, perdendo assim todas as vantagens de um SGBD (Sistema Gerenciador de Banco de Dados). Ao utilizar um sistema de banco de dados, é primordial que os atributos convencionais e espaciais estejam relacionados, para que, a partir de tais dados, o usuário consiga encontrar determinada informação. Além disso, o banco de dados permite o relacionamento entre as entidades espaciais.</w:t>
-      </w:r>
-    </w:p>
-    <w:p>
-      <w:pPr>
-        <w:pStyle w:val="SemEspaamento"/>
-        <w:numPr>
-          <w:ilvl w:val="0"/>
-          <w:numId w:val="5"/>
-        </w:numPr>
-        <w:rPr>
-          <w:bCs/>
-        </w:rPr>
-      </w:pPr>
-      <w:r>
-        <w:rPr>
-          <w:bCs/>
-        </w:rPr>
-        <w:t>Sendo assim, a expressão "banco de dados espacial" pode ser usada quando se quer utilizar um repositório de dados com relações entre as entidades espaciais que descrevam a localização no espaço e sua forma de representação, nas notações de área, linha ou ponto.</w:t>
-      </w:r>
-    </w:p>
-    <w:p>
-      <w:pPr>
-        <w:pStyle w:val="SemEspaamento"/>
-        <w:numPr>
-          <w:ilvl w:val="0"/>
-          <w:numId w:val="5"/>
-        </w:numPr>
-        <w:rPr>
-          <w:bCs/>
-        </w:rPr>
-      </w:pPr>
-      <w:r>
-        <w:rPr>
-          <w:bCs/>
-        </w:rPr>
-        <w:t xml:space="preserve">Um banco de dados espacial é um dos principais componentes de um SIG, pois é nele que estão </w:t>
-      </w:r>
-      <w:proofErr w:type="gramStart"/>
-      <w:r>
-        <w:rPr>
-          <w:bCs/>
-        </w:rPr>
-        <w:t>armazenados</w:t>
-      </w:r>
-      <w:proofErr w:type="gramEnd"/>
-      <w:r>
-        <w:rPr>
-          <w:bCs/>
-        </w:rPr>
-        <w:t xml:space="preserve"> as referências da relação do dado com o mundo real, principalmente no que tange à geografia. Por meio do banco de dados espacial é possível um SIG realizar processamentos geométricos, análise espacial e fazer relação entre dados convencionais e espaciais.</w:t>
-      </w:r>
-    </w:p>
-    <w:p>
-      <w:pPr>
-        <w:pStyle w:val="SemEspaamento"/>
-        <w:rPr>
-          <w:rStyle w:val="apple-converted-space"/>
-          <w:rFonts w:ascii="Arial" w:hAnsi="Arial" w:cs="Arial"/>
-          <w:sz w:val="24"/>
-          <w:szCs w:val="24"/>
-        </w:rPr>
-      </w:pPr>
-      <w:r>
-        <w:rPr>
+        </w:rPr>
+      </w:pPr>
+      <w:r>
+        <w:rPr>
+          <w:rFonts w:ascii="Arial" w:hAnsi="Arial" w:cs="Arial"/>
           <w:bCs/>
           <w:shd w:val="clear" w:color="auto" w:fill="FFFFFF"/>
         </w:rPr>
@@ -1623,21 +1737,23 @@
     <w:p>
       <w:pPr>
         <w:pStyle w:val="SemEspaamento"/>
-        <w:rPr>
-          <w:rFonts w:eastAsia="Times New Roman"/>
+        <w:spacing w:line="360" w:lineRule="auto"/>
+        <w:jc w:val="both"/>
+        <w:rPr>
+          <w:rFonts w:ascii="Arial" w:eastAsia="Times New Roman" w:hAnsi="Arial" w:cs="Arial"/>
           <w:lang w:eastAsia="pt-BR"/>
         </w:rPr>
       </w:pPr>
       <w:r>
         <w:rPr>
-          <w:rFonts w:eastAsia="Times New Roman"/>
+          <w:rFonts w:ascii="Arial" w:eastAsia="Times New Roman" w:hAnsi="Arial" w:cs="Arial"/>
           <w:lang w:eastAsia="pt-BR"/>
         </w:rPr>
         <w:t>De forma geral todos os softwares do tipo </w:t>
       </w:r>
       <w:r>
         <w:rPr>
-          <w:rFonts w:eastAsia="Times New Roman"/>
+          <w:rFonts w:ascii="Arial" w:eastAsia="Times New Roman" w:hAnsi="Arial" w:cs="Arial"/>
           <w:iCs/>
           <w:lang w:eastAsia="pt-BR"/>
         </w:rPr>
@@ -1645,7 +1761,7 @@
       </w:r>
       <w:r>
         <w:rPr>
-          <w:rFonts w:eastAsia="Times New Roman"/>
+          <w:rFonts w:ascii="Arial" w:eastAsia="Times New Roman" w:hAnsi="Arial" w:cs="Arial"/>
           <w:lang w:eastAsia="pt-BR"/>
         </w:rPr>
         <w:t> executam algumas funções básicas:</w:t>
@@ -1658,15 +1774,17 @@
           <w:ilvl w:val="0"/>
           <w:numId w:val="6"/>
         </w:numPr>
-        <w:rPr>
-          <w:rFonts w:eastAsia="Times New Roman"/>
+        <w:spacing w:line="360" w:lineRule="auto"/>
+        <w:jc w:val="both"/>
+        <w:rPr>
+          <w:rFonts w:ascii="Arial" w:eastAsia="Times New Roman" w:hAnsi="Arial" w:cs="Arial"/>
           <w:lang w:eastAsia="pt-BR"/>
         </w:rPr>
       </w:pPr>
       <w:proofErr w:type="gramStart"/>
       <w:r>
         <w:rPr>
-          <w:rFonts w:eastAsia="Times New Roman"/>
+          <w:rFonts w:ascii="Arial" w:eastAsia="Times New Roman" w:hAnsi="Arial" w:cs="Arial"/>
           <w:lang w:eastAsia="pt-BR"/>
         </w:rPr>
         <w:t>mapas</w:t>
@@ -1674,7 +1792,7 @@
       <w:proofErr w:type="gramEnd"/>
       <w:r>
         <w:rPr>
-          <w:rFonts w:eastAsia="Times New Roman"/>
+          <w:rFonts w:ascii="Arial" w:eastAsia="Times New Roman" w:hAnsi="Arial" w:cs="Arial"/>
           <w:lang w:eastAsia="pt-BR"/>
         </w:rPr>
         <w:t xml:space="preserve"> de apresentação e temáticos</w:t>
@@ -1687,15 +1805,17 @@
           <w:ilvl w:val="0"/>
           <w:numId w:val="6"/>
         </w:numPr>
-        <w:rPr>
-          <w:rFonts w:eastAsia="Times New Roman"/>
+        <w:spacing w:line="360" w:lineRule="auto"/>
+        <w:jc w:val="both"/>
+        <w:rPr>
+          <w:rFonts w:ascii="Arial" w:eastAsia="Times New Roman" w:hAnsi="Arial" w:cs="Arial"/>
           <w:lang w:eastAsia="pt-BR"/>
         </w:rPr>
       </w:pPr>
       <w:proofErr w:type="gramStart"/>
       <w:r>
         <w:rPr>
-          <w:rFonts w:eastAsia="Times New Roman"/>
+          <w:rFonts w:ascii="Arial" w:eastAsia="Times New Roman" w:hAnsi="Arial" w:cs="Arial"/>
           <w:lang w:eastAsia="pt-BR"/>
         </w:rPr>
         <w:t>consultas</w:t>
@@ -1703,7 +1823,7 @@
       <w:proofErr w:type="gramEnd"/>
       <w:r>
         <w:rPr>
-          <w:rFonts w:eastAsia="Times New Roman"/>
+          <w:rFonts w:ascii="Arial" w:eastAsia="Times New Roman" w:hAnsi="Arial" w:cs="Arial"/>
           <w:lang w:eastAsia="pt-BR"/>
         </w:rPr>
         <w:t xml:space="preserve"> sobre dados</w:t>
@@ -1716,15 +1836,17 @@
           <w:ilvl w:val="0"/>
           <w:numId w:val="6"/>
         </w:numPr>
-        <w:rPr>
-          <w:rFonts w:eastAsia="Times New Roman"/>
+        <w:spacing w:line="360" w:lineRule="auto"/>
+        <w:jc w:val="both"/>
+        <w:rPr>
+          <w:rFonts w:ascii="Arial" w:eastAsia="Times New Roman" w:hAnsi="Arial" w:cs="Arial"/>
           <w:lang w:eastAsia="pt-BR"/>
         </w:rPr>
       </w:pPr>
       <w:proofErr w:type="gramStart"/>
       <w:r>
         <w:rPr>
-          <w:rFonts w:eastAsia="Times New Roman"/>
+          <w:rFonts w:ascii="Arial" w:eastAsia="Times New Roman" w:hAnsi="Arial" w:cs="Arial"/>
           <w:lang w:eastAsia="pt-BR"/>
         </w:rPr>
         <w:t>consultas</w:t>
@@ -1732,7 +1854,7 @@
       <w:proofErr w:type="gramEnd"/>
       <w:r>
         <w:rPr>
-          <w:rFonts w:eastAsia="Times New Roman"/>
+          <w:rFonts w:ascii="Arial" w:eastAsia="Times New Roman" w:hAnsi="Arial" w:cs="Arial"/>
           <w:lang w:eastAsia="pt-BR"/>
         </w:rPr>
         <w:t xml:space="preserve"> espaciais</w:t>
@@ -1745,15 +1867,17 @@
           <w:ilvl w:val="0"/>
           <w:numId w:val="6"/>
         </w:numPr>
-        <w:rPr>
-          <w:rFonts w:eastAsia="Times New Roman"/>
+        <w:spacing w:line="360" w:lineRule="auto"/>
+        <w:jc w:val="both"/>
+        <w:rPr>
+          <w:rFonts w:ascii="Arial" w:eastAsia="Times New Roman" w:hAnsi="Arial" w:cs="Arial"/>
           <w:lang w:eastAsia="pt-BR"/>
         </w:rPr>
       </w:pPr>
       <w:proofErr w:type="gramStart"/>
       <w:r>
         <w:rPr>
-          <w:rFonts w:eastAsia="Times New Roman"/>
+          <w:rFonts w:ascii="Arial" w:eastAsia="Times New Roman" w:hAnsi="Arial" w:cs="Arial"/>
           <w:lang w:eastAsia="pt-BR"/>
         </w:rPr>
         <w:t>integração</w:t>
@@ -1761,7 +1885,7 @@
       <w:proofErr w:type="gramEnd"/>
       <w:r>
         <w:rPr>
-          <w:rFonts w:eastAsia="Times New Roman"/>
+          <w:rFonts w:ascii="Arial" w:eastAsia="Times New Roman" w:hAnsi="Arial" w:cs="Arial"/>
           <w:lang w:eastAsia="pt-BR"/>
         </w:rPr>
         <w:t xml:space="preserve"> e atualização de bancos de dados</w:t>
@@ -1774,15 +1898,17 @@
           <w:ilvl w:val="0"/>
           <w:numId w:val="6"/>
         </w:numPr>
-        <w:rPr>
-          <w:rFonts w:eastAsia="Times New Roman"/>
+        <w:spacing w:line="360" w:lineRule="auto"/>
+        <w:jc w:val="both"/>
+        <w:rPr>
+          <w:rFonts w:ascii="Arial" w:eastAsia="Times New Roman" w:hAnsi="Arial" w:cs="Arial"/>
           <w:lang w:eastAsia="pt-BR"/>
         </w:rPr>
       </w:pPr>
       <w:proofErr w:type="gramStart"/>
       <w:r>
         <w:rPr>
-          <w:rFonts w:eastAsia="Times New Roman"/>
+          <w:rFonts w:ascii="Arial" w:eastAsia="Times New Roman" w:hAnsi="Arial" w:cs="Arial"/>
           <w:lang w:eastAsia="pt-BR"/>
         </w:rPr>
         <w:t>roteirização</w:t>
@@ -1790,7 +1916,7 @@
       <w:proofErr w:type="gramEnd"/>
       <w:r>
         <w:rPr>
-          <w:rFonts w:eastAsia="Times New Roman"/>
+          <w:rFonts w:ascii="Arial" w:eastAsia="Times New Roman" w:hAnsi="Arial" w:cs="Arial"/>
           <w:lang w:eastAsia="pt-BR"/>
         </w:rPr>
         <w:t xml:space="preserve"> e seleção de caminhos mínimos</w:t>
@@ -1803,15 +1929,17 @@
           <w:ilvl w:val="0"/>
           <w:numId w:val="6"/>
         </w:numPr>
-        <w:rPr>
-          <w:rFonts w:eastAsia="Times New Roman"/>
+        <w:spacing w:line="360" w:lineRule="auto"/>
+        <w:jc w:val="both"/>
+        <w:rPr>
+          <w:rFonts w:ascii="Arial" w:eastAsia="Times New Roman" w:hAnsi="Arial" w:cs="Arial"/>
           <w:lang w:eastAsia="pt-BR"/>
         </w:rPr>
       </w:pPr>
       <w:proofErr w:type="gramStart"/>
       <w:r>
         <w:rPr>
-          <w:rFonts w:eastAsia="Times New Roman"/>
+          <w:rFonts w:ascii="Arial" w:eastAsia="Times New Roman" w:hAnsi="Arial" w:cs="Arial"/>
           <w:lang w:eastAsia="pt-BR"/>
         </w:rPr>
         <w:t>buffers</w:t>
@@ -1819,7 +1947,7 @@
       <w:proofErr w:type="gramEnd"/>
       <w:r>
         <w:rPr>
-          <w:rFonts w:eastAsia="Times New Roman"/>
+          <w:rFonts w:ascii="Arial" w:eastAsia="Times New Roman" w:hAnsi="Arial" w:cs="Arial"/>
           <w:lang w:eastAsia="pt-BR"/>
         </w:rPr>
         <w:t xml:space="preserve"> (polígonos paralelos) e extração de informações espaciais</w:t>
@@ -1832,15 +1960,17 @@
           <w:ilvl w:val="0"/>
           <w:numId w:val="6"/>
         </w:numPr>
-        <w:rPr>
-          <w:rFonts w:eastAsia="Times New Roman"/>
+        <w:spacing w:line="360" w:lineRule="auto"/>
+        <w:jc w:val="both"/>
+        <w:rPr>
+          <w:rFonts w:ascii="Arial" w:eastAsia="Times New Roman" w:hAnsi="Arial" w:cs="Arial"/>
           <w:lang w:eastAsia="pt-BR"/>
         </w:rPr>
       </w:pPr>
       <w:proofErr w:type="gramStart"/>
       <w:r>
         <w:rPr>
-          <w:rFonts w:eastAsia="Times New Roman"/>
+          <w:rFonts w:ascii="Arial" w:eastAsia="Times New Roman" w:hAnsi="Arial" w:cs="Arial"/>
           <w:lang w:eastAsia="pt-BR"/>
         </w:rPr>
         <w:t>seleção</w:t>
@@ -1848,7 +1978,7 @@
       <w:proofErr w:type="gramEnd"/>
       <w:r>
         <w:rPr>
-          <w:rFonts w:eastAsia="Times New Roman"/>
+          <w:rFonts w:ascii="Arial" w:eastAsia="Times New Roman" w:hAnsi="Arial" w:cs="Arial"/>
           <w:lang w:eastAsia="pt-BR"/>
         </w:rPr>
         <w:t xml:space="preserve"> de pontos dentro de polígonos</w:t>
@@ -1861,15 +1991,17 @@
           <w:ilvl w:val="0"/>
           <w:numId w:val="6"/>
         </w:numPr>
-        <w:rPr>
-          <w:rFonts w:eastAsia="Times New Roman"/>
+        <w:spacing w:line="360" w:lineRule="auto"/>
+        <w:jc w:val="both"/>
+        <w:rPr>
+          <w:rFonts w:ascii="Arial" w:eastAsia="Times New Roman" w:hAnsi="Arial" w:cs="Arial"/>
           <w:lang w:eastAsia="pt-BR"/>
         </w:rPr>
       </w:pPr>
       <w:proofErr w:type="gramStart"/>
       <w:r>
         <w:rPr>
-          <w:rFonts w:eastAsia="Times New Roman"/>
+          <w:rFonts w:ascii="Arial" w:eastAsia="Times New Roman" w:hAnsi="Arial" w:cs="Arial"/>
           <w:lang w:eastAsia="pt-BR"/>
         </w:rPr>
         <w:t>overlays</w:t>
@@ -1883,15 +2015,17 @@
           <w:ilvl w:val="0"/>
           <w:numId w:val="6"/>
         </w:numPr>
-        <w:rPr>
-          <w:rFonts w:eastAsia="Times New Roman"/>
+        <w:spacing w:line="360" w:lineRule="auto"/>
+        <w:jc w:val="both"/>
+        <w:rPr>
+          <w:rFonts w:ascii="Arial" w:eastAsia="Times New Roman" w:hAnsi="Arial" w:cs="Arial"/>
           <w:lang w:eastAsia="pt-BR"/>
         </w:rPr>
       </w:pPr>
       <w:proofErr w:type="gramStart"/>
       <w:r>
         <w:rPr>
-          <w:rFonts w:eastAsia="Times New Roman"/>
+          <w:rFonts w:ascii="Arial" w:eastAsia="Times New Roman" w:hAnsi="Arial" w:cs="Arial"/>
           <w:lang w:eastAsia="pt-BR"/>
         </w:rPr>
         <w:t>análises</w:t>
@@ -1899,7 +2033,7 @@
       <w:proofErr w:type="gramEnd"/>
       <w:r>
         <w:rPr>
-          <w:rFonts w:eastAsia="Times New Roman"/>
+          <w:rFonts w:ascii="Arial" w:eastAsia="Times New Roman" w:hAnsi="Arial" w:cs="Arial"/>
           <w:lang w:eastAsia="pt-BR"/>
         </w:rPr>
         <w:t xml:space="preserve"> de distância, adjacência e proximidade</w:t>
@@ -1908,89 +2042,44 @@
     <w:p>
       <w:pPr>
         <w:pStyle w:val="SemEspaamento"/>
-      </w:pPr>
-      <w:r>
-        <w:lastRenderedPageBreak/>
-        <w:t>Alguns conceitos:</w:t>
-      </w:r>
-    </w:p>
-    <w:p>
-      <w:pPr>
-        <w:pStyle w:val="SemEspaamento"/>
-      </w:pPr>
-    </w:p>
-    <w:p>
-      <w:pPr>
-        <w:pStyle w:val="SemEspaamento"/>
-      </w:pPr>
-      <w:r>
-        <w:t>-</w:t>
-      </w:r>
-      <w:r>
-        <w:t xml:space="preserve">Sistema de coordenadas: Um sistema que </w:t>
-      </w:r>
+        <w:spacing w:line="360" w:lineRule="auto"/>
+        <w:jc w:val="both"/>
+        <w:rPr>
+          <w:rFonts w:ascii="Arial" w:hAnsi="Arial" w:cs="Arial"/>
+        </w:rPr>
+      </w:pPr>
       <w:proofErr w:type="gramStart"/>
       <w:r>
-        <w:t>utiliza-se</w:t>
+        <w:rPr>
+          <w:rFonts w:ascii="Arial" w:hAnsi="Arial" w:cs="Arial"/>
+        </w:rPr>
+        <w:t>]</w:t>
       </w:r>
       <w:proofErr w:type="gramEnd"/>
-      <w:r>
-        <w:t xml:space="preserve"> de coordenadas para estabelecer posicionamentos. Um método para representar eventos em um espaço</w:t>
-      </w:r>
-      <w:r>
-        <w:t xml:space="preserve"> relacionando dimensões entre coordenadas a partir de um ponto de origem.</w:t>
-      </w:r>
-    </w:p>
-    <w:p>
-      <w:pPr>
-        <w:pStyle w:val="SemEspaamento"/>
-      </w:pPr>
-    </w:p>
-    <w:p>
-      <w:pPr>
-        <w:pStyle w:val="SemEspaamento"/>
-      </w:pPr>
-      <w:r>
-        <w:t xml:space="preserve">-Arquivo de Formato: um arquivo de formato guarda informações a respeito da geometria e atributos. É uma forma geométrica definida por vetores a partir de coordenadas. </w:t>
-      </w:r>
-      <w:proofErr w:type="gramStart"/>
-      <w:r>
-        <w:t>Por exemplo: Formatos padrão de lagos</w:t>
-      </w:r>
-      <w:r>
-        <w:t>, aeroportos, rios)</w:t>
-      </w:r>
-      <w:proofErr w:type="gramEnd"/>
-      <w:r>
-        <w:t>.</w:t>
-      </w:r>
-    </w:p>
-    <w:p>
-      <w:pPr>
-        <w:pStyle w:val="SemEspaamento"/>
-      </w:pPr>
-    </w:p>
-    <w:p>
-      <w:pPr>
-        <w:pStyle w:val="SemEspaamento"/>
-      </w:pPr>
-      <w:r>
-        <w:t>-Conceito de ponto linha e área em uma imagem.</w:t>
-      </w:r>
-    </w:p>
-    <w:p>
-      <w:pPr>
-        <w:pStyle w:val="SemEspaamento"/>
-      </w:pPr>
-    </w:p>
-    <w:p>
-      <w:pPr>
-        <w:pStyle w:val="SemEspaamento"/>
-      </w:pPr>
-      <w:r>
-        <w:t>-</w:t>
-      </w:r>
-      <w:r>
+    </w:p>
+    <w:p>
+      <w:pPr>
+        <w:pStyle w:val="SemEspaamento"/>
+        <w:spacing w:line="360" w:lineRule="auto"/>
+        <w:jc w:val="both"/>
+        <w:rPr>
+          <w:rFonts w:ascii="Arial" w:hAnsi="Arial" w:cs="Arial"/>
+        </w:rPr>
+      </w:pPr>
+    </w:p>
+    <w:p>
+      <w:pPr>
+        <w:pStyle w:val="SemEspaamento"/>
+        <w:spacing w:line="360" w:lineRule="auto"/>
+        <w:jc w:val="both"/>
+        <w:rPr>
+          <w:rFonts w:ascii="Arial" w:hAnsi="Arial" w:cs="Arial"/>
+        </w:rPr>
+      </w:pPr>
+      <w:r>
+        <w:rPr>
+          <w:rFonts w:ascii="Arial" w:hAnsi="Arial" w:cs="Arial"/>
+        </w:rPr>
         <w:t>Para guardar uma informação a partir de imagens:</w:t>
       </w:r>
     </w:p>
@@ -2001,16 +2090,30 @@
           <w:ilvl w:val="0"/>
           <w:numId w:val="7"/>
         </w:numPr>
-      </w:pPr>
-      <w:r>
+        <w:spacing w:line="360" w:lineRule="auto"/>
+        <w:jc w:val="both"/>
+        <w:rPr>
+          <w:rFonts w:ascii="Arial" w:hAnsi="Arial" w:cs="Arial"/>
+        </w:rPr>
+      </w:pPr>
+      <w:r>
+        <w:rPr>
+          <w:rFonts w:ascii="Arial" w:hAnsi="Arial" w:cs="Arial"/>
+        </w:rPr>
         <w:t xml:space="preserve">Modelo de dados </w:t>
       </w:r>
       <w:proofErr w:type="spellStart"/>
       <w:r>
+        <w:rPr>
+          <w:rFonts w:ascii="Arial" w:hAnsi="Arial" w:cs="Arial"/>
+        </w:rPr>
         <w:t>Raster</w:t>
       </w:r>
       <w:proofErr w:type="spellEnd"/>
       <w:r>
+        <w:rPr>
+          <w:rFonts w:ascii="Arial" w:hAnsi="Arial" w:cs="Arial"/>
+        </w:rPr>
         <w:t>: Estrutura de dados gravada em matrizes;</w:t>
       </w:r>
     </w:p>
@@ -2021,32 +2124,69 @@
           <w:ilvl w:val="0"/>
           <w:numId w:val="7"/>
         </w:numPr>
-      </w:pPr>
-      <w:r>
+        <w:spacing w:line="360" w:lineRule="auto"/>
+        <w:jc w:val="both"/>
+        <w:rPr>
+          <w:rFonts w:ascii="Arial" w:hAnsi="Arial" w:cs="Arial"/>
+        </w:rPr>
+      </w:pPr>
+      <w:r>
+        <w:rPr>
+          <w:rFonts w:ascii="Arial" w:hAnsi="Arial" w:cs="Arial"/>
+        </w:rPr>
         <w:t>Vetor: pontos estão em coordenadas e se interligam através do endereço (</w:t>
       </w:r>
       <w:proofErr w:type="spellStart"/>
       <w:proofErr w:type="gramStart"/>
       <w:r>
+        <w:rPr>
+          <w:rFonts w:ascii="Arial" w:hAnsi="Arial" w:cs="Arial"/>
+        </w:rPr>
         <w:t>x,</w:t>
       </w:r>
       <w:proofErr w:type="gramEnd"/>
       <w:r>
+        <w:rPr>
+          <w:rFonts w:ascii="Arial" w:hAnsi="Arial" w:cs="Arial"/>
+        </w:rPr>
         <w:t>y</w:t>
       </w:r>
       <w:proofErr w:type="spellEnd"/>
       <w:r>
+        <w:rPr>
+          <w:rFonts w:ascii="Arial" w:hAnsi="Arial" w:cs="Arial"/>
+        </w:rPr>
         <w:t>);</w:t>
       </w:r>
     </w:p>
     <w:p>
       <w:pPr>
         <w:pStyle w:val="SemEspaamento"/>
-      </w:pPr>
-    </w:p>
-    <w:p>
-      <w:pPr>
-        <w:pStyle w:val="SemEspaamento"/>
+        <w:spacing w:line="360" w:lineRule="auto"/>
+        <w:jc w:val="both"/>
+        <w:rPr>
+          <w:rFonts w:ascii="Arial" w:hAnsi="Arial" w:cs="Arial"/>
+        </w:rPr>
+      </w:pPr>
+    </w:p>
+    <w:p>
+      <w:pPr>
+        <w:pStyle w:val="SemEspaamento"/>
+        <w:spacing w:line="360" w:lineRule="auto"/>
+        <w:jc w:val="both"/>
+        <w:rPr>
+          <w:rFonts w:ascii="Arial" w:hAnsi="Arial" w:cs="Arial"/>
+        </w:rPr>
+      </w:pPr>
+    </w:p>
+    <w:p>
+      <w:pPr>
+        <w:pStyle w:val="SemEspaamento"/>
+        <w:spacing w:line="360" w:lineRule="auto"/>
+        <w:jc w:val="both"/>
+        <w:rPr>
+          <w:rFonts w:ascii="Arial" w:hAnsi="Arial" w:cs="Arial"/>
+        </w:rPr>
       </w:pPr>
       <w:hyperlink r:id="rId8" w:history="1">
         <w:r>
@@ -2057,28 +2197,28 @@
             <w:sz w:val="24"/>
             <w:szCs w:val="24"/>
           </w:rPr>
-          <w:t>https://www.knowledgeatwharton.com.br/article/o-gis-promete-lancar-a-</w:t>
-        </w:r>
-        <w:r>
-          <w:rPr>
-            <w:rStyle w:val="Hyperlink"/>
-            <w:rFonts w:ascii="Arial" w:hAnsi="Arial" w:cs="Arial"/>
-            <w:color w:val="auto"/>
-            <w:sz w:val="24"/>
-            <w:szCs w:val="24"/>
-          </w:rPr>
-          <w:t>proxima-grande-revolucao-da-informacao/</w:t>
+          <w:t>https://www.knowledgeatwharton.com.br/article/o-gis-promete-lancar-a-proxima-grande-revolucao-da-informacao/</w:t>
         </w:r>
       </w:hyperlink>
     </w:p>
     <w:p>
       <w:pPr>
         <w:pStyle w:val="SemEspaamento"/>
-      </w:pPr>
-    </w:p>
-    <w:p>
-      <w:pPr>
-        <w:pStyle w:val="SemEspaamento"/>
+        <w:spacing w:line="360" w:lineRule="auto"/>
+        <w:jc w:val="both"/>
+        <w:rPr>
+          <w:rFonts w:ascii="Arial" w:hAnsi="Arial" w:cs="Arial"/>
+        </w:rPr>
+      </w:pPr>
+    </w:p>
+    <w:p>
+      <w:pPr>
+        <w:pStyle w:val="SemEspaamento"/>
+        <w:spacing w:line="360" w:lineRule="auto"/>
+        <w:jc w:val="both"/>
+        <w:rPr>
+          <w:rFonts w:ascii="Arial" w:hAnsi="Arial" w:cs="Arial"/>
+        </w:rPr>
       </w:pPr>
       <w:hyperlink r:id="rId9" w:history="1">
         <w:r>
@@ -2096,11 +2236,21 @@
     <w:p>
       <w:pPr>
         <w:pStyle w:val="SemEspaamento"/>
-      </w:pPr>
-    </w:p>
-    <w:p>
-      <w:pPr>
-        <w:pStyle w:val="SemEspaamento"/>
+        <w:spacing w:line="360" w:lineRule="auto"/>
+        <w:jc w:val="both"/>
+        <w:rPr>
+          <w:rFonts w:ascii="Arial" w:hAnsi="Arial" w:cs="Arial"/>
+        </w:rPr>
+      </w:pPr>
+    </w:p>
+    <w:p>
+      <w:pPr>
+        <w:pStyle w:val="SemEspaamento"/>
+        <w:spacing w:line="360" w:lineRule="auto"/>
+        <w:jc w:val="both"/>
+        <w:rPr>
+          <w:rFonts w:ascii="Arial" w:hAnsi="Arial" w:cs="Arial"/>
+        </w:rPr>
       </w:pPr>
       <w:hyperlink r:id="rId10" w:history="1">
         <w:r>
@@ -2118,11 +2268,21 @@
     <w:p>
       <w:pPr>
         <w:pStyle w:val="SemEspaamento"/>
-      </w:pPr>
-    </w:p>
-    <w:p>
-      <w:pPr>
-        <w:pStyle w:val="SemEspaamento"/>
+        <w:spacing w:line="360" w:lineRule="auto"/>
+        <w:jc w:val="both"/>
+        <w:rPr>
+          <w:rFonts w:ascii="Arial" w:hAnsi="Arial" w:cs="Arial"/>
+        </w:rPr>
+      </w:pPr>
+    </w:p>
+    <w:p>
+      <w:pPr>
+        <w:pStyle w:val="SemEspaamento"/>
+        <w:spacing w:line="360" w:lineRule="auto"/>
+        <w:jc w:val="both"/>
+        <w:rPr>
+          <w:rFonts w:ascii="Arial" w:hAnsi="Arial" w:cs="Arial"/>
+        </w:rPr>
       </w:pPr>
       <w:hyperlink r:id="rId11" w:history="1">
         <w:r>
@@ -2140,13 +2300,21 @@
     <w:p>
       <w:pPr>
         <w:pStyle w:val="SemEspaamento"/>
-      </w:pPr>
-      <w:bookmarkStart w:id="0" w:name="_GoBack"/>
-      <w:bookmarkEnd w:id="0"/>
-    </w:p>
-    <w:p>
-      <w:pPr>
-        <w:pStyle w:val="SemEspaamento"/>
+        <w:spacing w:line="360" w:lineRule="auto"/>
+        <w:jc w:val="both"/>
+        <w:rPr>
+          <w:rFonts w:ascii="Arial" w:hAnsi="Arial" w:cs="Arial"/>
+        </w:rPr>
+      </w:pPr>
+    </w:p>
+    <w:p>
+      <w:pPr>
+        <w:pStyle w:val="SemEspaamento"/>
+        <w:spacing w:line="360" w:lineRule="auto"/>
+        <w:jc w:val="both"/>
+        <w:rPr>
+          <w:rFonts w:ascii="Arial" w:hAnsi="Arial" w:cs="Arial"/>
+        </w:rPr>
       </w:pPr>
       <w:hyperlink r:id="rId12" w:history="1">
         <w:r>
@@ -2163,12 +2331,14 @@
     <w:p>
       <w:pPr>
         <w:pStyle w:val="SemEspaamento"/>
-      </w:pPr>
-    </w:p>
-    <w:p>
-      <w:pPr>
-        <w:pStyle w:val="SemEspaamento"/>
-      </w:pPr>
+        <w:spacing w:line="360" w:lineRule="auto"/>
+        <w:jc w:val="both"/>
+        <w:rPr>
+          <w:rFonts w:ascii="Arial" w:hAnsi="Arial" w:cs="Arial"/>
+        </w:rPr>
+      </w:pPr>
+      <w:bookmarkStart w:id="0" w:name="_GoBack"/>
+      <w:bookmarkEnd w:id="0"/>
     </w:p>
     <w:sectPr>
       <w:pgSz w:w="11906" w:h="16838"/>
@@ -2296,6 +2466,119 @@
     </w:lvl>
   </w:abstractNum>
   <w:abstractNum w:abstractNumId="1">
+    <w:nsid w:val="1300173E"/>
+    <w:multiLevelType w:val="hybridMultilevel"/>
+    <w:tmpl w:val="A64419BE"/>
+    <w:lvl w:ilvl="0" w:tplc="04160001">
+      <w:start w:val="1"/>
+      <w:numFmt w:val="bullet"/>
+      <w:lvlText w:val=""/>
+      <w:lvlJc w:val="left"/>
+      <w:pPr>
+        <w:ind w:left="1080" w:hanging="360"/>
+      </w:pPr>
+      <w:rPr>
+        <w:rFonts w:ascii="Symbol" w:hAnsi="Symbol" w:hint="default"/>
+      </w:rPr>
+    </w:lvl>
+    <w:lvl w:ilvl="1" w:tplc="04160003" w:tentative="1">
+      <w:start w:val="1"/>
+      <w:numFmt w:val="bullet"/>
+      <w:lvlText w:val="o"/>
+      <w:lvlJc w:val="left"/>
+      <w:pPr>
+        <w:ind w:left="1800" w:hanging="360"/>
+      </w:pPr>
+      <w:rPr>
+        <w:rFonts w:ascii="Courier New" w:hAnsi="Courier New" w:cs="Courier New" w:hint="default"/>
+      </w:rPr>
+    </w:lvl>
+    <w:lvl w:ilvl="2" w:tplc="04160005" w:tentative="1">
+      <w:start w:val="1"/>
+      <w:numFmt w:val="bullet"/>
+      <w:lvlText w:val=""/>
+      <w:lvlJc w:val="left"/>
+      <w:pPr>
+        <w:ind w:left="2520" w:hanging="360"/>
+      </w:pPr>
+      <w:rPr>
+        <w:rFonts w:ascii="Wingdings" w:hAnsi="Wingdings" w:hint="default"/>
+      </w:rPr>
+    </w:lvl>
+    <w:lvl w:ilvl="3" w:tplc="04160001" w:tentative="1">
+      <w:start w:val="1"/>
+      <w:numFmt w:val="bullet"/>
+      <w:lvlText w:val=""/>
+      <w:lvlJc w:val="left"/>
+      <w:pPr>
+        <w:ind w:left="3240" w:hanging="360"/>
+      </w:pPr>
+      <w:rPr>
+        <w:rFonts w:ascii="Symbol" w:hAnsi="Symbol" w:hint="default"/>
+      </w:rPr>
+    </w:lvl>
+    <w:lvl w:ilvl="4" w:tplc="04160003" w:tentative="1">
+      <w:start w:val="1"/>
+      <w:numFmt w:val="bullet"/>
+      <w:lvlText w:val="o"/>
+      <w:lvlJc w:val="left"/>
+      <w:pPr>
+        <w:ind w:left="3960" w:hanging="360"/>
+      </w:pPr>
+      <w:rPr>
+        <w:rFonts w:ascii="Courier New" w:hAnsi="Courier New" w:cs="Courier New" w:hint="default"/>
+      </w:rPr>
+    </w:lvl>
+    <w:lvl w:ilvl="5" w:tplc="04160005" w:tentative="1">
+      <w:start w:val="1"/>
+      <w:numFmt w:val="bullet"/>
+      <w:lvlText w:val=""/>
+      <w:lvlJc w:val="left"/>
+      <w:pPr>
+        <w:ind w:left="4680" w:hanging="360"/>
+      </w:pPr>
+      <w:rPr>
+        <w:rFonts w:ascii="Wingdings" w:hAnsi="Wingdings" w:hint="default"/>
+      </w:rPr>
+    </w:lvl>
+    <w:lvl w:ilvl="6" w:tplc="04160001" w:tentative="1">
+      <w:start w:val="1"/>
+      <w:numFmt w:val="bullet"/>
+      <w:lvlText w:val=""/>
+      <w:lvlJc w:val="left"/>
+      <w:pPr>
+        <w:ind w:left="5400" w:hanging="360"/>
+      </w:pPr>
+      <w:rPr>
+        <w:rFonts w:ascii="Symbol" w:hAnsi="Symbol" w:hint="default"/>
+      </w:rPr>
+    </w:lvl>
+    <w:lvl w:ilvl="7" w:tplc="04160003" w:tentative="1">
+      <w:start w:val="1"/>
+      <w:numFmt w:val="bullet"/>
+      <w:lvlText w:val="o"/>
+      <w:lvlJc w:val="left"/>
+      <w:pPr>
+        <w:ind w:left="6120" w:hanging="360"/>
+      </w:pPr>
+      <w:rPr>
+        <w:rFonts w:ascii="Courier New" w:hAnsi="Courier New" w:cs="Courier New" w:hint="default"/>
+      </w:rPr>
+    </w:lvl>
+    <w:lvl w:ilvl="8" w:tplc="04160005" w:tentative="1">
+      <w:start w:val="1"/>
+      <w:numFmt w:val="bullet"/>
+      <w:lvlText w:val=""/>
+      <w:lvlJc w:val="left"/>
+      <w:pPr>
+        <w:ind w:left="6840" w:hanging="360"/>
+      </w:pPr>
+      <w:rPr>
+        <w:rFonts w:ascii="Wingdings" w:hAnsi="Wingdings" w:hint="default"/>
+      </w:rPr>
+    </w:lvl>
+  </w:abstractNum>
+  <w:abstractNum w:abstractNumId="2">
     <w:nsid w:val="14A9396E"/>
     <w:multiLevelType w:val="hybridMultilevel"/>
     <w:tmpl w:val="BDF2A3E6"/>
@@ -2408,7 +2691,346 @@
       </w:rPr>
     </w:lvl>
   </w:abstractNum>
-  <w:abstractNum w:abstractNumId="2">
+  <w:abstractNum w:abstractNumId="3">
+    <w:nsid w:val="1E9A3F71"/>
+    <w:multiLevelType w:val="hybridMultilevel"/>
+    <w:tmpl w:val="36B40FFE"/>
+    <w:lvl w:ilvl="0" w:tplc="04160001">
+      <w:start w:val="1"/>
+      <w:numFmt w:val="bullet"/>
+      <w:lvlText w:val=""/>
+      <w:lvlJc w:val="left"/>
+      <w:pPr>
+        <w:ind w:left="720" w:hanging="360"/>
+      </w:pPr>
+      <w:rPr>
+        <w:rFonts w:ascii="Symbol" w:hAnsi="Symbol" w:hint="default"/>
+      </w:rPr>
+    </w:lvl>
+    <w:lvl w:ilvl="1" w:tplc="04160003" w:tentative="1">
+      <w:start w:val="1"/>
+      <w:numFmt w:val="bullet"/>
+      <w:lvlText w:val="o"/>
+      <w:lvlJc w:val="left"/>
+      <w:pPr>
+        <w:ind w:left="1440" w:hanging="360"/>
+      </w:pPr>
+      <w:rPr>
+        <w:rFonts w:ascii="Courier New" w:hAnsi="Courier New" w:cs="Courier New" w:hint="default"/>
+      </w:rPr>
+    </w:lvl>
+    <w:lvl w:ilvl="2" w:tplc="04160005" w:tentative="1">
+      <w:start w:val="1"/>
+      <w:numFmt w:val="bullet"/>
+      <w:lvlText w:val=""/>
+      <w:lvlJc w:val="left"/>
+      <w:pPr>
+        <w:ind w:left="2160" w:hanging="360"/>
+      </w:pPr>
+      <w:rPr>
+        <w:rFonts w:ascii="Wingdings" w:hAnsi="Wingdings" w:hint="default"/>
+      </w:rPr>
+    </w:lvl>
+    <w:lvl w:ilvl="3" w:tplc="04160001" w:tentative="1">
+      <w:start w:val="1"/>
+      <w:numFmt w:val="bullet"/>
+      <w:lvlText w:val=""/>
+      <w:lvlJc w:val="left"/>
+      <w:pPr>
+        <w:ind w:left="2880" w:hanging="360"/>
+      </w:pPr>
+      <w:rPr>
+        <w:rFonts w:ascii="Symbol" w:hAnsi="Symbol" w:hint="default"/>
+      </w:rPr>
+    </w:lvl>
+    <w:lvl w:ilvl="4" w:tplc="04160003" w:tentative="1">
+      <w:start w:val="1"/>
+      <w:numFmt w:val="bullet"/>
+      <w:lvlText w:val="o"/>
+      <w:lvlJc w:val="left"/>
+      <w:pPr>
+        <w:ind w:left="3600" w:hanging="360"/>
+      </w:pPr>
+      <w:rPr>
+        <w:rFonts w:ascii="Courier New" w:hAnsi="Courier New" w:cs="Courier New" w:hint="default"/>
+      </w:rPr>
+    </w:lvl>
+    <w:lvl w:ilvl="5" w:tplc="04160005" w:tentative="1">
+      <w:start w:val="1"/>
+      <w:numFmt w:val="bullet"/>
+      <w:lvlText w:val=""/>
+      <w:lvlJc w:val="left"/>
+      <w:pPr>
+        <w:ind w:left="4320" w:hanging="360"/>
+      </w:pPr>
+      <w:rPr>
+        <w:rFonts w:ascii="Wingdings" w:hAnsi="Wingdings" w:hint="default"/>
+      </w:rPr>
+    </w:lvl>
+    <w:lvl w:ilvl="6" w:tplc="04160001" w:tentative="1">
+      <w:start w:val="1"/>
+      <w:numFmt w:val="bullet"/>
+      <w:lvlText w:val=""/>
+      <w:lvlJc w:val="left"/>
+      <w:pPr>
+        <w:ind w:left="5040" w:hanging="360"/>
+      </w:pPr>
+      <w:rPr>
+        <w:rFonts w:ascii="Symbol" w:hAnsi="Symbol" w:hint="default"/>
+      </w:rPr>
+    </w:lvl>
+    <w:lvl w:ilvl="7" w:tplc="04160003" w:tentative="1">
+      <w:start w:val="1"/>
+      <w:numFmt w:val="bullet"/>
+      <w:lvlText w:val="o"/>
+      <w:lvlJc w:val="left"/>
+      <w:pPr>
+        <w:ind w:left="5760" w:hanging="360"/>
+      </w:pPr>
+      <w:rPr>
+        <w:rFonts w:ascii="Courier New" w:hAnsi="Courier New" w:cs="Courier New" w:hint="default"/>
+      </w:rPr>
+    </w:lvl>
+    <w:lvl w:ilvl="8" w:tplc="04160005" w:tentative="1">
+      <w:start w:val="1"/>
+      <w:numFmt w:val="bullet"/>
+      <w:lvlText w:val=""/>
+      <w:lvlJc w:val="left"/>
+      <w:pPr>
+        <w:ind w:left="6480" w:hanging="360"/>
+      </w:pPr>
+      <w:rPr>
+        <w:rFonts w:ascii="Wingdings" w:hAnsi="Wingdings" w:hint="default"/>
+      </w:rPr>
+    </w:lvl>
+  </w:abstractNum>
+  <w:abstractNum w:abstractNumId="4">
+    <w:nsid w:val="23757BEF"/>
+    <w:multiLevelType w:val="hybridMultilevel"/>
+    <w:tmpl w:val="88828C1A"/>
+    <w:lvl w:ilvl="0" w:tplc="04160001">
+      <w:start w:val="1"/>
+      <w:numFmt w:val="bullet"/>
+      <w:lvlText w:val=""/>
+      <w:lvlJc w:val="left"/>
+      <w:pPr>
+        <w:ind w:left="720" w:hanging="360"/>
+      </w:pPr>
+      <w:rPr>
+        <w:rFonts w:ascii="Symbol" w:hAnsi="Symbol" w:hint="default"/>
+      </w:rPr>
+    </w:lvl>
+    <w:lvl w:ilvl="1" w:tplc="04160003" w:tentative="1">
+      <w:start w:val="1"/>
+      <w:numFmt w:val="bullet"/>
+      <w:lvlText w:val="o"/>
+      <w:lvlJc w:val="left"/>
+      <w:pPr>
+        <w:ind w:left="1440" w:hanging="360"/>
+      </w:pPr>
+      <w:rPr>
+        <w:rFonts w:ascii="Courier New" w:hAnsi="Courier New" w:cs="Courier New" w:hint="default"/>
+      </w:rPr>
+    </w:lvl>
+    <w:lvl w:ilvl="2" w:tplc="04160005" w:tentative="1">
+      <w:start w:val="1"/>
+      <w:numFmt w:val="bullet"/>
+      <w:lvlText w:val=""/>
+      <w:lvlJc w:val="left"/>
+      <w:pPr>
+        <w:ind w:left="2160" w:hanging="360"/>
+      </w:pPr>
+      <w:rPr>
+        <w:rFonts w:ascii="Wingdings" w:hAnsi="Wingdings" w:hint="default"/>
+      </w:rPr>
+    </w:lvl>
+    <w:lvl w:ilvl="3" w:tplc="04160001" w:tentative="1">
+      <w:start w:val="1"/>
+      <w:numFmt w:val="bullet"/>
+      <w:lvlText w:val=""/>
+      <w:lvlJc w:val="left"/>
+      <w:pPr>
+        <w:ind w:left="2880" w:hanging="360"/>
+      </w:pPr>
+      <w:rPr>
+        <w:rFonts w:ascii="Symbol" w:hAnsi="Symbol" w:hint="default"/>
+      </w:rPr>
+    </w:lvl>
+    <w:lvl w:ilvl="4" w:tplc="04160003" w:tentative="1">
+      <w:start w:val="1"/>
+      <w:numFmt w:val="bullet"/>
+      <w:lvlText w:val="o"/>
+      <w:lvlJc w:val="left"/>
+      <w:pPr>
+        <w:ind w:left="3600" w:hanging="360"/>
+      </w:pPr>
+      <w:rPr>
+        <w:rFonts w:ascii="Courier New" w:hAnsi="Courier New" w:cs="Courier New" w:hint="default"/>
+      </w:rPr>
+    </w:lvl>
+    <w:lvl w:ilvl="5" w:tplc="04160005" w:tentative="1">
+      <w:start w:val="1"/>
+      <w:numFmt w:val="bullet"/>
+      <w:lvlText w:val=""/>
+      <w:lvlJc w:val="left"/>
+      <w:pPr>
+        <w:ind w:left="4320" w:hanging="360"/>
+      </w:pPr>
+      <w:rPr>
+        <w:rFonts w:ascii="Wingdings" w:hAnsi="Wingdings" w:hint="default"/>
+      </w:rPr>
+    </w:lvl>
+    <w:lvl w:ilvl="6" w:tplc="04160001" w:tentative="1">
+      <w:start w:val="1"/>
+      <w:numFmt w:val="bullet"/>
+      <w:lvlText w:val=""/>
+      <w:lvlJc w:val="left"/>
+      <w:pPr>
+        <w:ind w:left="5040" w:hanging="360"/>
+      </w:pPr>
+      <w:rPr>
+        <w:rFonts w:ascii="Symbol" w:hAnsi="Symbol" w:hint="default"/>
+      </w:rPr>
+    </w:lvl>
+    <w:lvl w:ilvl="7" w:tplc="04160003" w:tentative="1">
+      <w:start w:val="1"/>
+      <w:numFmt w:val="bullet"/>
+      <w:lvlText w:val="o"/>
+      <w:lvlJc w:val="left"/>
+      <w:pPr>
+        <w:ind w:left="5760" w:hanging="360"/>
+      </w:pPr>
+      <w:rPr>
+        <w:rFonts w:ascii="Courier New" w:hAnsi="Courier New" w:cs="Courier New" w:hint="default"/>
+      </w:rPr>
+    </w:lvl>
+    <w:lvl w:ilvl="8" w:tplc="04160005" w:tentative="1">
+      <w:start w:val="1"/>
+      <w:numFmt w:val="bullet"/>
+      <w:lvlText w:val=""/>
+      <w:lvlJc w:val="left"/>
+      <w:pPr>
+        <w:ind w:left="6480" w:hanging="360"/>
+      </w:pPr>
+      <w:rPr>
+        <w:rFonts w:ascii="Wingdings" w:hAnsi="Wingdings" w:hint="default"/>
+      </w:rPr>
+    </w:lvl>
+  </w:abstractNum>
+  <w:abstractNum w:abstractNumId="5">
+    <w:nsid w:val="24866CF0"/>
+    <w:multiLevelType w:val="hybridMultilevel"/>
+    <w:tmpl w:val="0A48AB52"/>
+    <w:lvl w:ilvl="0" w:tplc="04160001">
+      <w:start w:val="1"/>
+      <w:numFmt w:val="bullet"/>
+      <w:lvlText w:val=""/>
+      <w:lvlJc w:val="left"/>
+      <w:pPr>
+        <w:ind w:left="720" w:hanging="360"/>
+      </w:pPr>
+      <w:rPr>
+        <w:rFonts w:ascii="Symbol" w:hAnsi="Symbol" w:hint="default"/>
+      </w:rPr>
+    </w:lvl>
+    <w:lvl w:ilvl="1" w:tplc="04160003" w:tentative="1">
+      <w:start w:val="1"/>
+      <w:numFmt w:val="bullet"/>
+      <w:lvlText w:val="o"/>
+      <w:lvlJc w:val="left"/>
+      <w:pPr>
+        <w:ind w:left="1440" w:hanging="360"/>
+      </w:pPr>
+      <w:rPr>
+        <w:rFonts w:ascii="Courier New" w:hAnsi="Courier New" w:cs="Courier New" w:hint="default"/>
+      </w:rPr>
+    </w:lvl>
+    <w:lvl w:ilvl="2" w:tplc="04160005" w:tentative="1">
+      <w:start w:val="1"/>
+      <w:numFmt w:val="bullet"/>
+      <w:lvlText w:val=""/>
+      <w:lvlJc w:val="left"/>
+      <w:pPr>
+        <w:ind w:left="2160" w:hanging="360"/>
+      </w:pPr>
+      <w:rPr>
+        <w:rFonts w:ascii="Wingdings" w:hAnsi="Wingdings" w:hint="default"/>
+      </w:rPr>
+    </w:lvl>
+    <w:lvl w:ilvl="3" w:tplc="04160001" w:tentative="1">
+      <w:start w:val="1"/>
+      <w:numFmt w:val="bullet"/>
+      <w:lvlText w:val=""/>
+      <w:lvlJc w:val="left"/>
+      <w:pPr>
+        <w:ind w:left="2880" w:hanging="360"/>
+      </w:pPr>
+      <w:rPr>
+        <w:rFonts w:ascii="Symbol" w:hAnsi="Symbol" w:hint="default"/>
+      </w:rPr>
+    </w:lvl>
+    <w:lvl w:ilvl="4" w:tplc="04160003" w:tentative="1">
+      <w:start w:val="1"/>
+      <w:numFmt w:val="bullet"/>
+      <w:lvlText w:val="o"/>
+      <w:lvlJc w:val="left"/>
+      <w:pPr>
+        <w:ind w:left="3600" w:hanging="360"/>
+      </w:pPr>
+      <w:rPr>
+        <w:rFonts w:ascii="Courier New" w:hAnsi="Courier New" w:cs="Courier New" w:hint="default"/>
+      </w:rPr>
+    </w:lvl>
+    <w:lvl w:ilvl="5" w:tplc="04160005" w:tentative="1">
+      <w:start w:val="1"/>
+      <w:numFmt w:val="bullet"/>
+      <w:lvlText w:val=""/>
+      <w:lvlJc w:val="left"/>
+      <w:pPr>
+        <w:ind w:left="4320" w:hanging="360"/>
+      </w:pPr>
+      <w:rPr>
+        <w:rFonts w:ascii="Wingdings" w:hAnsi="Wingdings" w:hint="default"/>
+      </w:rPr>
+    </w:lvl>
+    <w:lvl w:ilvl="6" w:tplc="04160001" w:tentative="1">
+      <w:start w:val="1"/>
+      <w:numFmt w:val="bullet"/>
+      <w:lvlText w:val=""/>
+      <w:lvlJc w:val="left"/>
+      <w:pPr>
+        <w:ind w:left="5040" w:hanging="360"/>
+      </w:pPr>
+      <w:rPr>
+        <w:rFonts w:ascii="Symbol" w:hAnsi="Symbol" w:hint="default"/>
+      </w:rPr>
+    </w:lvl>
+    <w:lvl w:ilvl="7" w:tplc="04160003" w:tentative="1">
+      <w:start w:val="1"/>
+      <w:numFmt w:val="bullet"/>
+      <w:lvlText w:val="o"/>
+      <w:lvlJc w:val="left"/>
+      <w:pPr>
+        <w:ind w:left="5760" w:hanging="360"/>
+      </w:pPr>
+      <w:rPr>
+        <w:rFonts w:ascii="Courier New" w:hAnsi="Courier New" w:cs="Courier New" w:hint="default"/>
+      </w:rPr>
+    </w:lvl>
+    <w:lvl w:ilvl="8" w:tplc="04160005" w:tentative="1">
+      <w:start w:val="1"/>
+      <w:numFmt w:val="bullet"/>
+      <w:lvlText w:val=""/>
+      <w:lvlJc w:val="left"/>
+      <w:pPr>
+        <w:ind w:left="6480" w:hanging="360"/>
+      </w:pPr>
+      <w:rPr>
+        <w:rFonts w:ascii="Wingdings" w:hAnsi="Wingdings" w:hint="default"/>
+      </w:rPr>
+    </w:lvl>
+  </w:abstractNum>
+  <w:abstractNum w:abstractNumId="6">
     <w:nsid w:val="2B1C1E33"/>
     <w:multiLevelType w:val="hybridMultilevel"/>
     <w:tmpl w:val="90A0E090"/>
@@ -2521,7 +3143,7 @@
       </w:rPr>
     </w:lvl>
   </w:abstractNum>
-  <w:abstractNum w:abstractNumId="3">
+  <w:abstractNum w:abstractNumId="7">
     <w:nsid w:val="2B4C4F3A"/>
     <w:multiLevelType w:val="multilevel"/>
     <w:tmpl w:val="380A36A2"/>
@@ -2670,7 +3292,7 @@
       </w:rPr>
     </w:lvl>
   </w:abstractNum>
-  <w:abstractNum w:abstractNumId="4">
+  <w:abstractNum w:abstractNumId="8">
     <w:nsid w:val="2E982EF5"/>
     <w:multiLevelType w:val="hybridMultilevel"/>
     <w:tmpl w:val="51CEE5FA"/>
@@ -2783,7 +3405,7 @@
       </w:rPr>
     </w:lvl>
   </w:abstractNum>
-  <w:abstractNum w:abstractNumId="5">
+  <w:abstractNum w:abstractNumId="9">
     <w:nsid w:val="313D3BD2"/>
     <w:multiLevelType w:val="hybridMultilevel"/>
     <w:tmpl w:val="33548952"/>
@@ -2896,7 +3518,7 @@
       </w:rPr>
     </w:lvl>
   </w:abstractNum>
-  <w:abstractNum w:abstractNumId="6">
+  <w:abstractNum w:abstractNumId="10">
     <w:nsid w:val="554805E8"/>
     <w:multiLevelType w:val="hybridMultilevel"/>
     <w:tmpl w:val="983265E0"/>
@@ -3003,6 +3625,119 @@
       <w:lvlJc w:val="left"/>
       <w:pPr>
         <w:ind w:left="6480" w:hanging="360"/>
+      </w:pPr>
+      <w:rPr>
+        <w:rFonts w:ascii="Wingdings" w:hAnsi="Wingdings" w:hint="default"/>
+      </w:rPr>
+    </w:lvl>
+  </w:abstractNum>
+  <w:abstractNum w:abstractNumId="11">
+    <w:nsid w:val="66A10B62"/>
+    <w:multiLevelType w:val="hybridMultilevel"/>
+    <w:tmpl w:val="C57244AE"/>
+    <w:lvl w:ilvl="0" w:tplc="04160001">
+      <w:start w:val="1"/>
+      <w:numFmt w:val="bullet"/>
+      <w:lvlText w:val=""/>
+      <w:lvlJc w:val="left"/>
+      <w:pPr>
+        <w:ind w:left="1080" w:hanging="360"/>
+      </w:pPr>
+      <w:rPr>
+        <w:rFonts w:ascii="Symbol" w:hAnsi="Symbol" w:hint="default"/>
+      </w:rPr>
+    </w:lvl>
+    <w:lvl w:ilvl="1" w:tplc="04160003" w:tentative="1">
+      <w:start w:val="1"/>
+      <w:numFmt w:val="bullet"/>
+      <w:lvlText w:val="o"/>
+      <w:lvlJc w:val="left"/>
+      <w:pPr>
+        <w:ind w:left="1800" w:hanging="360"/>
+      </w:pPr>
+      <w:rPr>
+        <w:rFonts w:ascii="Courier New" w:hAnsi="Courier New" w:cs="Courier New" w:hint="default"/>
+      </w:rPr>
+    </w:lvl>
+    <w:lvl w:ilvl="2" w:tplc="04160005" w:tentative="1">
+      <w:start w:val="1"/>
+      <w:numFmt w:val="bullet"/>
+      <w:lvlText w:val=""/>
+      <w:lvlJc w:val="left"/>
+      <w:pPr>
+        <w:ind w:left="2520" w:hanging="360"/>
+      </w:pPr>
+      <w:rPr>
+        <w:rFonts w:ascii="Wingdings" w:hAnsi="Wingdings" w:hint="default"/>
+      </w:rPr>
+    </w:lvl>
+    <w:lvl w:ilvl="3" w:tplc="04160001" w:tentative="1">
+      <w:start w:val="1"/>
+      <w:numFmt w:val="bullet"/>
+      <w:lvlText w:val=""/>
+      <w:lvlJc w:val="left"/>
+      <w:pPr>
+        <w:ind w:left="3240" w:hanging="360"/>
+      </w:pPr>
+      <w:rPr>
+        <w:rFonts w:ascii="Symbol" w:hAnsi="Symbol" w:hint="default"/>
+      </w:rPr>
+    </w:lvl>
+    <w:lvl w:ilvl="4" w:tplc="04160003" w:tentative="1">
+      <w:start w:val="1"/>
+      <w:numFmt w:val="bullet"/>
+      <w:lvlText w:val="o"/>
+      <w:lvlJc w:val="left"/>
+      <w:pPr>
+        <w:ind w:left="3960" w:hanging="360"/>
+      </w:pPr>
+      <w:rPr>
+        <w:rFonts w:ascii="Courier New" w:hAnsi="Courier New" w:cs="Courier New" w:hint="default"/>
+      </w:rPr>
+    </w:lvl>
+    <w:lvl w:ilvl="5" w:tplc="04160005" w:tentative="1">
+      <w:start w:val="1"/>
+      <w:numFmt w:val="bullet"/>
+      <w:lvlText w:val=""/>
+      <w:lvlJc w:val="left"/>
+      <w:pPr>
+        <w:ind w:left="4680" w:hanging="360"/>
+      </w:pPr>
+      <w:rPr>
+        <w:rFonts w:ascii="Wingdings" w:hAnsi="Wingdings" w:hint="default"/>
+      </w:rPr>
+    </w:lvl>
+    <w:lvl w:ilvl="6" w:tplc="04160001" w:tentative="1">
+      <w:start w:val="1"/>
+      <w:numFmt w:val="bullet"/>
+      <w:lvlText w:val=""/>
+      <w:lvlJc w:val="left"/>
+      <w:pPr>
+        <w:ind w:left="5400" w:hanging="360"/>
+      </w:pPr>
+      <w:rPr>
+        <w:rFonts w:ascii="Symbol" w:hAnsi="Symbol" w:hint="default"/>
+      </w:rPr>
+    </w:lvl>
+    <w:lvl w:ilvl="7" w:tplc="04160003" w:tentative="1">
+      <w:start w:val="1"/>
+      <w:numFmt w:val="bullet"/>
+      <w:lvlText w:val="o"/>
+      <w:lvlJc w:val="left"/>
+      <w:pPr>
+        <w:ind w:left="6120" w:hanging="360"/>
+      </w:pPr>
+      <w:rPr>
+        <w:rFonts w:ascii="Courier New" w:hAnsi="Courier New" w:cs="Courier New" w:hint="default"/>
+      </w:rPr>
+    </w:lvl>
+    <w:lvl w:ilvl="8" w:tplc="04160005" w:tentative="1">
+      <w:start w:val="1"/>
+      <w:numFmt w:val="bullet"/>
+      <w:lvlText w:val=""/>
+      <w:lvlJc w:val="left"/>
+      <w:pPr>
+        <w:ind w:left="6840" w:hanging="360"/>
       </w:pPr>
       <w:rPr>
         <w:rFonts w:ascii="Wingdings" w:hAnsi="Wingdings" w:hint="default"/>
@@ -3013,22 +3748,37 @@
     <w:abstractNumId w:val="0"/>
   </w:num>
   <w:num w:numId="2">
+    <w:abstractNumId w:val="2"/>
+  </w:num>
+  <w:num w:numId="3">
+    <w:abstractNumId w:val="10"/>
+  </w:num>
+  <w:num w:numId="4">
+    <w:abstractNumId w:val="7"/>
+  </w:num>
+  <w:num w:numId="5">
+    <w:abstractNumId w:val="6"/>
+  </w:num>
+  <w:num w:numId="6">
+    <w:abstractNumId w:val="9"/>
+  </w:num>
+  <w:num w:numId="7">
+    <w:abstractNumId w:val="8"/>
+  </w:num>
+  <w:num w:numId="8">
+    <w:abstractNumId w:val="11"/>
+  </w:num>
+  <w:num w:numId="9">
+    <w:abstractNumId w:val="4"/>
+  </w:num>
+  <w:num w:numId="10">
+    <w:abstractNumId w:val="3"/>
+  </w:num>
+  <w:num w:numId="11">
     <w:abstractNumId w:val="1"/>
   </w:num>
-  <w:num w:numId="3">
-    <w:abstractNumId w:val="6"/>
-  </w:num>
-  <w:num w:numId="4">
-    <w:abstractNumId w:val="3"/>
-  </w:num>
-  <w:num w:numId="5">
-    <w:abstractNumId w:val="2"/>
-  </w:num>
-  <w:num w:numId="6">
+  <w:num w:numId="12">
     <w:abstractNumId w:val="5"/>
-  </w:num>
-  <w:num w:numId="7">
-    <w:abstractNumId w:val="4"/>
   </w:num>
 </w:numbering>
 </file>
